--- a/docs/ТЗ_Панкратов.docx
+++ b/docs/ТЗ_Панкратов.docx
@@ -4452,15 +4452,25 @@
       <w:r>
         <w:t>19.101-77</w:t>
       </w:r>
-      <w:hyperlink w:anchor="_bookmark29" w:history="1">
-        <w:r>
-          <w:rPr>
-            <w:u w:val="thick"/>
-            <w:vertAlign w:val="superscript"/>
-          </w:rPr>
-          <w:t>[1]</w:t>
-        </w:r>
-      </w:hyperlink>
+      <w:r>
+        <w:fldChar w:fldCharType="begin"/>
+      </w:r>
+      <w:r>
+        <w:instrText>HYPERLINK \l "_bookmark29"</w:instrText>
+      </w:r>
+      <w:r>
+        <w:fldChar w:fldCharType="separate"/>
+      </w:r>
+      <w:r>
+        <w:rPr>
+          <w:u w:val="thick"/>
+          <w:vertAlign w:val="superscript"/>
+        </w:rPr>
+        <w:t>[1]</w:t>
+      </w:r>
+      <w:r>
+        <w:fldChar w:fldCharType="end"/>
+      </w:r>
       <w:r>
         <w:t>:</w:t>
       </w:r>
@@ -4546,15 +4556,25 @@
       <w:r>
         <w:t>19.102-77</w:t>
       </w:r>
-      <w:hyperlink w:anchor="_bookmark30" w:history="1">
-        <w:r>
-          <w:rPr>
-            <w:u w:val="thick"/>
-            <w:vertAlign w:val="superscript"/>
-          </w:rPr>
-          <w:t>[2]</w:t>
-        </w:r>
-      </w:hyperlink>
+      <w:r>
+        <w:fldChar w:fldCharType="begin"/>
+      </w:r>
+      <w:r>
+        <w:instrText>HYPERLINK \l "_bookmark30"</w:instrText>
+      </w:r>
+      <w:r>
+        <w:fldChar w:fldCharType="separate"/>
+      </w:r>
+      <w:r>
+        <w:rPr>
+          <w:u w:val="thick"/>
+          <w:vertAlign w:val="superscript"/>
+        </w:rPr>
+        <w:t>[2]</w:t>
+      </w:r>
+      <w:r>
+        <w:fldChar w:fldCharType="end"/>
+      </w:r>
       <w:r>
         <w:t>:</w:t>
       </w:r>
@@ -4612,15 +4632,25 @@
       <w:r>
         <w:t>19.103-77</w:t>
       </w:r>
-      <w:hyperlink w:anchor="_bookmark31" w:history="1">
-        <w:r>
-          <w:rPr>
-            <w:u w:val="thick"/>
-            <w:vertAlign w:val="superscript"/>
-          </w:rPr>
-          <w:t>[3]</w:t>
-        </w:r>
-      </w:hyperlink>
+      <w:r>
+        <w:fldChar w:fldCharType="begin"/>
+      </w:r>
+      <w:r>
+        <w:instrText>HYPERLINK \l "_bookmark31"</w:instrText>
+      </w:r>
+      <w:r>
+        <w:fldChar w:fldCharType="separate"/>
+      </w:r>
+      <w:r>
+        <w:rPr>
+          <w:u w:val="thick"/>
+          <w:vertAlign w:val="superscript"/>
+        </w:rPr>
+        <w:t>[3]</w:t>
+      </w:r>
+      <w:r>
+        <w:fldChar w:fldCharType="end"/>
+      </w:r>
       <w:r>
         <w:t>:</w:t>
       </w:r>
@@ -4706,15 +4736,25 @@
       <w:r>
         <w:t>19.104-78</w:t>
       </w:r>
-      <w:hyperlink w:anchor="_bookmark32" w:history="1">
-        <w:r>
-          <w:rPr>
-            <w:u w:val="thick"/>
-            <w:vertAlign w:val="superscript"/>
-          </w:rPr>
-          <w:t>[4]</w:t>
-        </w:r>
-      </w:hyperlink>
+      <w:r>
+        <w:fldChar w:fldCharType="begin"/>
+      </w:r>
+      <w:r>
+        <w:instrText>HYPERLINK \l "_bookmark32"</w:instrText>
+      </w:r>
+      <w:r>
+        <w:fldChar w:fldCharType="separate"/>
+      </w:r>
+      <w:r>
+        <w:rPr>
+          <w:u w:val="thick"/>
+          <w:vertAlign w:val="superscript"/>
+        </w:rPr>
+        <w:t>[4]</w:t>
+      </w:r>
+      <w:r>
+        <w:fldChar w:fldCharType="end"/>
+      </w:r>
       <w:r>
         <w:t>:</w:t>
       </w:r>
@@ -4772,15 +4812,25 @@
       <w:r>
         <w:t>19.105-78</w:t>
       </w:r>
-      <w:hyperlink w:anchor="_bookmark33" w:history="1">
-        <w:r>
-          <w:rPr>
-            <w:u w:val="thick"/>
-            <w:vertAlign w:val="superscript"/>
-          </w:rPr>
-          <w:t>[5]</w:t>
-        </w:r>
-      </w:hyperlink>
+      <w:r>
+        <w:fldChar w:fldCharType="begin"/>
+      </w:r>
+      <w:r>
+        <w:instrText>HYPERLINK \l "_bookmark33"</w:instrText>
+      </w:r>
+      <w:r>
+        <w:fldChar w:fldCharType="separate"/>
+      </w:r>
+      <w:r>
+        <w:rPr>
+          <w:u w:val="thick"/>
+          <w:vertAlign w:val="superscript"/>
+        </w:rPr>
+        <w:t>[5]</w:t>
+      </w:r>
+      <w:r>
+        <w:fldChar w:fldCharType="end"/>
+      </w:r>
       <w:r>
         <w:t>:</w:t>
       </w:r>
@@ -4942,14 +4992,24 @@
       <w:r>
         <w:t>19.106-78</w:t>
       </w:r>
-      <w:hyperlink w:anchor="_bookmark34" w:history="1">
-        <w:r>
-          <w:rPr>
-            <w:vertAlign w:val="superscript"/>
-          </w:rPr>
-          <w:t>[6]</w:t>
-        </w:r>
-      </w:hyperlink>
+      <w:r>
+        <w:fldChar w:fldCharType="begin"/>
+      </w:r>
+      <w:r>
+        <w:instrText>HYPERLINK \l "_bookmark34"</w:instrText>
+      </w:r>
+      <w:r>
+        <w:fldChar w:fldCharType="separate"/>
+      </w:r>
+      <w:r>
+        <w:rPr>
+          <w:vertAlign w:val="superscript"/>
+        </w:rPr>
+        <w:t>[6]</w:t>
+      </w:r>
+      <w:r>
+        <w:fldChar w:fldCharType="end"/>
+      </w:r>
       <w:r>
         <w:t>:</w:t>
       </w:r>
@@ -5043,15 +5103,25 @@
       <w:r>
         <w:t>19.201-78</w:t>
       </w:r>
-      <w:hyperlink w:anchor="_bookmark35" w:history="1">
-        <w:r>
-          <w:rPr>
-            <w:u w:val="thick"/>
-            <w:vertAlign w:val="superscript"/>
-          </w:rPr>
-          <w:t>[7]</w:t>
-        </w:r>
-      </w:hyperlink>
+      <w:r>
+        <w:fldChar w:fldCharType="begin"/>
+      </w:r>
+      <w:r>
+        <w:instrText>HYPERLINK \l "_bookmark35"</w:instrText>
+      </w:r>
+      <w:r>
+        <w:fldChar w:fldCharType="separate"/>
+      </w:r>
+      <w:r>
+        <w:rPr>
+          <w:u w:val="thick"/>
+          <w:vertAlign w:val="superscript"/>
+        </w:rPr>
+        <w:t>[7]</w:t>
+      </w:r>
+      <w:r>
+        <w:fldChar w:fldCharType="end"/>
+      </w:r>
       <w:r>
         <w:t>:</w:t>
       </w:r>
@@ -5155,15 +5225,25 @@
         <w:tab/>
         <w:t>19.602-78</w:t>
       </w:r>
-      <w:hyperlink w:anchor="_bookmark36" w:history="1">
-        <w:r>
-          <w:rPr>
-            <w:u w:val="thick"/>
-            <w:vertAlign w:val="superscript"/>
-          </w:rPr>
-          <w:t>[8]</w:t>
-        </w:r>
-      </w:hyperlink>
+      <w:r>
+        <w:fldChar w:fldCharType="begin"/>
+      </w:r>
+      <w:r>
+        <w:instrText>HYPERLINK \l "_bookmark36"</w:instrText>
+      </w:r>
+      <w:r>
+        <w:fldChar w:fldCharType="separate"/>
+      </w:r>
+      <w:r>
+        <w:rPr>
+          <w:u w:val="thick"/>
+          <w:vertAlign w:val="superscript"/>
+        </w:rPr>
+        <w:t>[8]</w:t>
+      </w:r>
+      <w:r>
+        <w:fldChar w:fldCharType="end"/>
+      </w:r>
       <w:r>
         <w:t>:</w:t>
       </w:r>
@@ -5486,20 +5566,30 @@
       <w:r>
         <w:t>19.603-78</w:t>
       </w:r>
-      <w:hyperlink w:anchor="_bookmark37" w:history="1">
-        <w:r>
-          <w:rPr>
-            <w:vertAlign w:val="superscript"/>
-          </w:rPr>
-          <w:t>[9]</w:t>
-        </w:r>
-        <w:r>
-          <w:rPr>
-            <w:spacing w:val="-1"/>
-          </w:rPr>
-          <w:t xml:space="preserve"> </w:t>
-        </w:r>
-      </w:hyperlink>
+      <w:r>
+        <w:fldChar w:fldCharType="begin"/>
+      </w:r>
+      <w:r>
+        <w:instrText>HYPERLINK \l "_bookmark37"</w:instrText>
+      </w:r>
+      <w:r>
+        <w:fldChar w:fldCharType="separate"/>
+      </w:r>
+      <w:r>
+        <w:rPr>
+          <w:vertAlign w:val="superscript"/>
+        </w:rPr>
+        <w:t>[9]</w:t>
+      </w:r>
+      <w:r>
+        <w:rPr>
+          <w:spacing w:val="-1"/>
+        </w:rPr>
+        <w:t xml:space="preserve"> </w:t>
+      </w:r>
+      <w:r>
+        <w:fldChar w:fldCharType="end"/>
+      </w:r>
       <w:r>
         <w:t>и</w:t>
       </w:r>
@@ -5512,14 +5602,24 @@
       <w:r>
         <w:t>ГОСТ 19.604-78</w:t>
       </w:r>
-      <w:hyperlink w:anchor="_bookmark38" w:history="1">
-        <w:r>
-          <w:rPr>
-            <w:vertAlign w:val="superscript"/>
-          </w:rPr>
-          <w:t>[10]</w:t>
-        </w:r>
-      </w:hyperlink>
+      <w:r>
+        <w:fldChar w:fldCharType="begin"/>
+      </w:r>
+      <w:r>
+        <w:instrText>HYPERLINK \l "_bookmark38"</w:instrText>
+      </w:r>
+      <w:r>
+        <w:fldChar w:fldCharType="separate"/>
+      </w:r>
+      <w:r>
+        <w:rPr>
+          <w:vertAlign w:val="superscript"/>
+        </w:rPr>
+        <w:t>[10]</w:t>
+      </w:r>
+      <w:r>
+        <w:fldChar w:fldCharType="end"/>
+      </w:r>
       <w:r>
         <w:t>.</w:t>
       </w:r>
@@ -10115,16 +10215,7 @@
         <w:t xml:space="preserve"> on the Prediction Accuracy in Regression Models</w:t>
       </w:r>
       <w:r>
-        <w:rPr>
-          <w:lang w:val="en-US"/>
-        </w:rPr>
-        <w:t xml:space="preserve"> </w:t>
-      </w:r>
-      <w:r>
-        <w:rPr>
-          <w:lang w:val="en-US"/>
-        </w:rPr>
-        <w:t>“</w:t>
+        <w:t>»</w:t>
       </w:r>
       <w:r>
         <w:rPr>
@@ -10145,17 +10236,16 @@
       <w:r>
         <w:t>«</w:t>
       </w:r>
+      <w:proofErr w:type="spellStart"/>
       <w:r>
         <w:rPr>
           <w:lang w:val="en-US"/>
         </w:rPr>
         <w:t>MSnOutliers</w:t>
       </w:r>
-      <w:r>
-        <w:rPr>
-          <w:lang w:val="en-US"/>
-        </w:rPr>
-        <w:t>”</w:t>
+      <w:proofErr w:type="spellEnd"/>
+      <w:r>
+        <w:t>»</w:t>
       </w:r>
       <w:r>
         <w:rPr>
@@ -11176,7 +11266,7 @@
           <w:tab w:val="left" w:pos="883"/>
         </w:tabs>
         <w:spacing w:before="1" w:line="360" w:lineRule="auto"/>
-        <w:ind w:left="2127" w:hanging="284"/>
+        <w:ind w:left="2127" w:right="595" w:hanging="284"/>
         <w:jc w:val="both"/>
         <w:rPr>
           <w:lang w:val="ru-RU"/>
@@ -11200,7 +11290,7 @@
           <w:tab w:val="left" w:pos="883"/>
         </w:tabs>
         <w:spacing w:before="1" w:line="360" w:lineRule="auto"/>
-        <w:ind w:left="2127" w:hanging="284"/>
+        <w:ind w:left="2127" w:right="595" w:hanging="284"/>
         <w:jc w:val="both"/>
         <w:rPr>
           <w:lang w:val="ru-RU"/>
@@ -11224,7 +11314,7 @@
           <w:tab w:val="left" w:pos="883"/>
         </w:tabs>
         <w:spacing w:before="1" w:line="360" w:lineRule="auto"/>
-        <w:ind w:left="2127" w:hanging="284"/>
+        <w:ind w:left="2127" w:right="595" w:hanging="284"/>
         <w:jc w:val="both"/>
         <w:rPr>
           <w:lang w:val="ru-RU"/>
@@ -11248,7 +11338,7 @@
           <w:tab w:val="left" w:pos="883"/>
         </w:tabs>
         <w:spacing w:before="1" w:line="360" w:lineRule="auto"/>
-        <w:ind w:left="2127" w:hanging="284"/>
+        <w:ind w:left="2127" w:right="595" w:hanging="284"/>
         <w:jc w:val="both"/>
         <w:rPr>
           <w:lang w:val="ru-RU"/>
@@ -11272,7 +11362,7 @@
           <w:tab w:val="left" w:pos="883"/>
         </w:tabs>
         <w:spacing w:before="1" w:line="360" w:lineRule="auto"/>
-        <w:ind w:left="2127" w:hanging="284"/>
+        <w:ind w:left="2127" w:right="595" w:hanging="284"/>
         <w:jc w:val="both"/>
         <w:rPr>
           <w:lang w:val="ru-RU"/>
@@ -11296,6 +11386,7 @@
           <w:tab w:val="left" w:pos="883"/>
         </w:tabs>
         <w:spacing w:before="1" w:line="360" w:lineRule="auto"/>
+        <w:ind w:right="595"/>
         <w:jc w:val="both"/>
         <w:rPr>
           <w:lang w:val="ru-RU"/>
@@ -11312,7 +11403,7 @@
           <w:tab w:val="left" w:pos="883"/>
         </w:tabs>
         <w:spacing w:before="1" w:line="360" w:lineRule="auto"/>
-        <w:ind w:left="1843" w:firstLine="0"/>
+        <w:ind w:left="1843" w:right="595" w:firstLine="0"/>
         <w:jc w:val="both"/>
         <w:rPr>
           <w:lang w:val="ru-RU"/>
@@ -11336,7 +11427,7 @@
           <w:tab w:val="left" w:pos="883"/>
         </w:tabs>
         <w:spacing w:before="1" w:line="360" w:lineRule="auto"/>
-        <w:ind w:left="2127" w:hanging="284"/>
+        <w:ind w:left="2127" w:right="595" w:hanging="284"/>
         <w:jc w:val="both"/>
         <w:rPr>
           <w:lang w:val="ru-RU"/>
@@ -11360,7 +11451,7 @@
           <w:tab w:val="left" w:pos="883"/>
         </w:tabs>
         <w:spacing w:before="1" w:line="360" w:lineRule="auto"/>
-        <w:ind w:left="2127" w:hanging="284"/>
+        <w:ind w:left="2127" w:right="595" w:hanging="284"/>
         <w:jc w:val="both"/>
         <w:rPr>
           <w:lang w:val="ru-RU"/>
@@ -11384,7 +11475,7 @@
           <w:tab w:val="left" w:pos="883"/>
         </w:tabs>
         <w:spacing w:before="1" w:line="360" w:lineRule="auto"/>
-        <w:ind w:left="2127" w:hanging="284"/>
+        <w:ind w:left="2127" w:right="595" w:hanging="284"/>
         <w:jc w:val="both"/>
         <w:rPr>
           <w:lang w:val="ru-RU"/>
@@ -11408,7 +11499,7 @@
           <w:tab w:val="left" w:pos="883"/>
         </w:tabs>
         <w:spacing w:before="1" w:line="360" w:lineRule="auto"/>
-        <w:ind w:left="2127" w:hanging="284"/>
+        <w:ind w:left="2127" w:right="595" w:hanging="284"/>
         <w:jc w:val="both"/>
         <w:rPr>
           <w:lang w:val="ru-RU"/>
@@ -11428,22 +11519,14 @@
           <w:tab w:val="left" w:pos="883"/>
         </w:tabs>
         <w:spacing w:before="1" w:line="360" w:lineRule="auto"/>
-        <w:ind w:left="1843" w:firstLine="0"/>
+        <w:ind w:left="1843" w:right="595" w:firstLine="0"/>
         <w:jc w:val="both"/>
         <w:rPr>
-          <w:b/>
-          <w:bCs/>
-          <w:i/>
-          <w:iCs/>
-          <w:lang w:val="ru-RU"/>
-        </w:rPr>
-      </w:pPr>
-      <w:r>
-        <w:rPr>
-          <w:b/>
-          <w:bCs/>
-          <w:i/>
-          <w:iCs/>
+          <w:lang w:val="ru-RU"/>
+        </w:rPr>
+      </w:pPr>
+      <w:r>
+        <w:rPr>
           <w:lang w:val="ru-RU"/>
         </w:rPr>
         <w:t>Доступны следующие типы распределений:</w:t>
@@ -11460,7 +11543,7 @@
           <w:tab w:val="left" w:pos="883"/>
         </w:tabs>
         <w:spacing w:before="1" w:line="360" w:lineRule="auto"/>
-        <w:ind w:left="2127" w:hanging="284"/>
+        <w:ind w:left="2127" w:right="595" w:hanging="284"/>
         <w:jc w:val="both"/>
         <w:rPr>
           <w:lang w:val="ru-RU"/>
@@ -11545,7 +11628,7 @@
           <w:tab w:val="left" w:pos="883"/>
         </w:tabs>
         <w:spacing w:before="1" w:line="360" w:lineRule="auto"/>
-        <w:ind w:left="2127" w:hanging="284"/>
+        <w:ind w:left="2127" w:right="595" w:hanging="284"/>
         <w:jc w:val="both"/>
         <w:rPr>
           <w:lang w:val="ru-RU"/>
@@ -11623,7 +11706,7 @@
           <w:tab w:val="left" w:pos="883"/>
         </w:tabs>
         <w:spacing w:before="1" w:line="360" w:lineRule="auto"/>
-        <w:ind w:left="2127" w:hanging="284"/>
+        <w:ind w:left="2127" w:right="595" w:hanging="284"/>
         <w:jc w:val="both"/>
         <w:rPr>
           <w:lang w:val="ru-RU"/>
@@ -11701,7 +11784,7 @@
           <w:tab w:val="left" w:pos="883"/>
         </w:tabs>
         <w:spacing w:before="1" w:line="360" w:lineRule="auto"/>
-        <w:ind w:left="2127" w:hanging="284"/>
+        <w:ind w:left="2127" w:right="595" w:hanging="284"/>
         <w:jc w:val="both"/>
         <w:rPr>
           <w:lang w:val="ru-RU"/>
@@ -11741,13 +11824,7 @@
         <w:rPr>
           <w:lang w:val="ru-RU"/>
         </w:rPr>
-        <w:t xml:space="preserve"> </w:t>
-      </w:r>
-      <w:r>
-        <w:rPr>
-          <w:lang w:val="ru-RU"/>
-        </w:rPr>
-        <w:t>распределения</w:t>
+        <w:t xml:space="preserve"> распределения</w:t>
       </w:r>
       <w:r>
         <w:rPr>
@@ -11766,6 +11843,73 @@
           <w:lang w:val="ru-RU"/>
         </w:rPr>
         <w:t xml:space="preserve"> - параметру масштаба</w:t>
+      </w:r>
+      <w:r>
+        <w:rPr>
+          <w:lang w:val="ru-RU"/>
+        </w:rPr>
+        <w:t>.</w:t>
+      </w:r>
+    </w:p>
+    <w:p>
+      <w:pPr>
+        <w:tabs>
+          <w:tab w:val="left" w:pos="883"/>
+        </w:tabs>
+        <w:spacing w:before="1" w:line="360" w:lineRule="auto"/>
+        <w:ind w:left="1843" w:right="595"/>
+        <w:jc w:val="both"/>
+        <w:rPr>
+          <w:lang w:val="ru-RU"/>
+        </w:rPr>
+      </w:pPr>
+      <w:r>
+        <w:rPr>
+          <w:lang w:val="ru-RU"/>
+        </w:rPr>
+        <w:t xml:space="preserve">Также доступна возможность зашумления целевой переменной в виде её увеличения в </w:t>
+      </w:r>
+      <w:r>
+        <w:rPr>
+          <w:lang w:val="en-US"/>
+        </w:rPr>
+        <w:t>k</w:t>
+      </w:r>
+      <w:r>
+        <w:rPr>
+          <w:lang w:val="ru-RU"/>
+        </w:rPr>
+        <w:t xml:space="preserve"> </w:t>
+      </w:r>
+      <w:r>
+        <w:rPr>
+          <w:lang w:val="ru-RU"/>
+        </w:rPr>
+        <w:t>раз</w:t>
+      </w:r>
+      <w:r>
+        <w:rPr>
+          <w:lang w:val="ru-RU"/>
+        </w:rPr>
+        <w:t xml:space="preserve">, где </w:t>
+      </w:r>
+      <w:r>
+        <w:rPr>
+          <w:lang w:val="en-US"/>
+        </w:rPr>
+        <w:t>k</w:t>
+      </w:r>
+      <w:r>
+        <w:rPr>
+          <w:lang w:val="ru-RU"/>
+        </w:rPr>
+        <w:t xml:space="preserve"> - </w:t>
+      </w:r>
+      <w:r>
+        <w:rPr>
+          <w:lang w:val="ru-RU"/>
+        </w:rPr>
+        <w:t>константа</w:t>
       </w:r>
       <w:r>
         <w:rPr>
@@ -11785,6 +11929,7 @@
           <w:tab w:val="left" w:pos="883"/>
         </w:tabs>
         <w:spacing w:before="1" w:line="360" w:lineRule="auto"/>
+        <w:ind w:right="595"/>
         <w:jc w:val="both"/>
       </w:pPr>
       <w:r>
@@ -11820,6 +11965,7 @@
         <w:autoSpaceDE w:val="0"/>
         <w:autoSpaceDN w:val="0"/>
         <w:spacing w:before="1" w:line="360" w:lineRule="auto"/>
+        <w:ind w:right="595"/>
         <w:jc w:val="both"/>
       </w:pPr>
       <w:r>
@@ -11837,6 +11983,7 @@
           <w:tab w:val="left" w:pos="883"/>
         </w:tabs>
         <w:spacing w:before="1" w:line="360" w:lineRule="auto"/>
+        <w:ind w:right="595"/>
         <w:jc w:val="both"/>
       </w:pPr>
       <w:r>
@@ -11850,7 +11997,7 @@
           <w:tab w:val="left" w:pos="883"/>
         </w:tabs>
         <w:spacing w:before="1" w:line="360" w:lineRule="auto"/>
-        <w:ind w:left="1843" w:firstLine="0"/>
+        <w:ind w:left="1843" w:right="595" w:firstLine="0"/>
         <w:jc w:val="both"/>
         <w:rPr>
           <w:lang w:val="ru-RU"/>
@@ -11912,7 +12059,7 @@
           <w:tab w:val="left" w:pos="883"/>
         </w:tabs>
         <w:spacing w:before="1" w:line="360" w:lineRule="auto"/>
-        <w:ind w:left="1843" w:firstLine="0"/>
+        <w:ind w:left="1843" w:right="595" w:firstLine="0"/>
         <w:jc w:val="both"/>
         <w:rPr>
           <w:lang w:val="ru-RU"/>
@@ -12070,7 +12217,7 @@
           <w:tab w:val="left" w:pos="883"/>
         </w:tabs>
         <w:spacing w:before="1" w:line="360" w:lineRule="auto"/>
-        <w:ind w:left="1843" w:firstLine="0"/>
+        <w:ind w:left="1843" w:right="595" w:firstLine="0"/>
         <w:jc w:val="both"/>
         <w:rPr>
           <w:lang w:val="ru-RU"/>
@@ -12172,6 +12319,7 @@
           <w:tab w:val="left" w:pos="883"/>
         </w:tabs>
         <w:spacing w:before="1" w:line="360" w:lineRule="auto"/>
+        <w:ind w:right="595"/>
         <w:jc w:val="both"/>
       </w:pPr>
       <w:r>
@@ -12185,7 +12333,7 @@
           <w:tab w:val="left" w:pos="883"/>
         </w:tabs>
         <w:spacing w:before="1" w:line="360" w:lineRule="auto"/>
-        <w:ind w:left="1843" w:firstLine="0"/>
+        <w:ind w:left="1843" w:right="595" w:firstLine="0"/>
         <w:jc w:val="both"/>
         <w:rPr>
           <w:lang w:val="ru-RU"/>
@@ -12219,157 +12367,7 @@
         <w:rPr>
           <w:lang w:val="ru-RU"/>
         </w:rPr>
-        <w:t xml:space="preserve"> </w:t>
-      </w:r>
-      <w:r>
-        <w:rPr>
-          <w:lang w:val="ru-RU"/>
-        </w:rPr>
-        <w:t xml:space="preserve">определяется </w:t>
-      </w:r>
-      <w:r>
-        <w:rPr>
-          <w:lang w:val="ru-RU"/>
-        </w:rPr>
-        <w:t>по формуле</w:t>
-      </w:r>
-      <w:r>
-        <w:rPr>
-          <w:lang w:val="ru-RU"/>
-        </w:rPr>
-        <w:t xml:space="preserve"> как произведение </w:t>
-      </w:r>
-      <w:r>
-        <w:rPr>
-          <w:lang w:val="ru-RU"/>
-        </w:rPr>
-        <w:t>коэффициент</w:t>
-      </w:r>
-      <w:r>
-        <w:rPr>
-          <w:lang w:val="ru-RU"/>
-        </w:rPr>
-        <w:t>а</w:t>
-      </w:r>
-      <w:r>
-        <w:rPr>
-          <w:lang w:val="ru-RU"/>
-        </w:rPr>
-        <w:t xml:space="preserve"> масштабирования</w:t>
-      </w:r>
-      <w:r>
-        <w:rPr>
-          <w:lang w:val="ru-RU"/>
-        </w:rPr>
-        <w:t xml:space="preserve"> (равен 0.1),</w:t>
-      </w:r>
-      <w:r>
-        <w:rPr>
-          <w:lang w:val="ru-RU"/>
-        </w:rPr>
-        <w:t xml:space="preserve"> корня</w:t>
-      </w:r>
-      <w:r>
-        <w:rPr>
-          <w:lang w:val="ru-RU"/>
-        </w:rPr>
-        <w:t xml:space="preserve"> </w:t>
-      </w:r>
-      <w:r>
-        <w:rPr>
-          <w:lang w:val="ru-RU"/>
-        </w:rPr>
-        <w:t xml:space="preserve">величины </w:t>
-      </w:r>
-      <w:r>
-        <w:rPr>
-          <w:lang w:val="ru-RU"/>
-        </w:rPr>
-        <w:t>размерност</w:t>
-      </w:r>
-      <w:r>
-        <w:rPr>
-          <w:lang w:val="ru-RU"/>
-        </w:rPr>
-        <w:t>и</w:t>
-      </w:r>
-      <w:r>
-        <w:rPr>
-          <w:lang w:val="ru-RU"/>
-        </w:rPr>
-        <w:t xml:space="preserve"> </w:t>
-      </w:r>
-      <w:r>
-        <w:rPr>
-          <w:lang w:val="ru-RU"/>
-        </w:rPr>
-        <w:t xml:space="preserve">данных и корня из отношения </w:t>
-      </w:r>
-      <w:r>
-        <w:rPr>
-          <w:lang w:val="ru-RU"/>
-        </w:rPr>
-        <w:t>средн</w:t>
-      </w:r>
-      <w:r>
-        <w:rPr>
-          <w:lang w:val="ru-RU"/>
-        </w:rPr>
-        <w:t xml:space="preserve">его </w:t>
-      </w:r>
-      <w:r>
-        <w:rPr>
-          <w:lang w:val="ru-RU"/>
-        </w:rPr>
-        <w:t>квадра</w:t>
-      </w:r>
-      <w:r>
-        <w:rPr>
-          <w:lang w:val="ru-RU"/>
-        </w:rPr>
-        <w:t xml:space="preserve">та </w:t>
-      </w:r>
-      <w:r>
-        <w:rPr>
-          <w:lang w:val="ru-RU"/>
-        </w:rPr>
-        <w:t>значений</w:t>
-      </w:r>
-      <w:r>
-        <w:rPr>
-          <w:lang w:val="ru-RU"/>
-        </w:rPr>
-        <w:t xml:space="preserve"> целевой переменной</w:t>
-      </w:r>
-      <w:r>
-        <w:rPr>
-          <w:lang w:val="ru-RU"/>
-        </w:rPr>
-        <w:t xml:space="preserve"> </w:t>
-      </w:r>
-      <w:r>
-        <w:rPr>
-          <w:lang w:val="ru-RU"/>
-        </w:rPr>
-        <w:t>к</w:t>
-      </w:r>
-      <w:r>
-        <w:rPr>
-          <w:lang w:val="ru-RU"/>
-        </w:rPr>
-        <w:t xml:space="preserve"> количеств</w:t>
-      </w:r>
-      <w:r>
-        <w:rPr>
-          <w:lang w:val="ru-RU"/>
-        </w:rPr>
-        <w:t xml:space="preserve">у </w:t>
-      </w:r>
-      <w:r>
-        <w:rPr>
-          <w:lang w:val="ru-RU"/>
-        </w:rPr>
-        <w:t>наблюдений</w:t>
+        <w:t xml:space="preserve"> равен 0.05</w:t>
       </w:r>
       <w:r>
         <w:rPr>
@@ -12385,7 +12383,7 @@
           <w:tab w:val="left" w:pos="883"/>
         </w:tabs>
         <w:spacing w:before="1" w:line="360" w:lineRule="auto"/>
-        <w:ind w:left="1843" w:firstLine="0"/>
+        <w:ind w:left="1843" w:right="595" w:firstLine="0"/>
         <w:jc w:val="both"/>
         <w:rPr>
           <w:lang w:val="ru-RU"/>
@@ -12415,12 +12413,14 @@
         </w:rPr>
         <w:t xml:space="preserve"> размер кластера </w:t>
       </w:r>
+      <w:proofErr w:type="spellStart"/>
       <w:r>
         <w:rPr>
           <w:lang w:val="en-US"/>
         </w:rPr>
         <w:t>minimumClusterSize</w:t>
       </w:r>
+      <w:proofErr w:type="spellEnd"/>
       <w:r>
         <w:rPr>
           <w:lang w:val="ru-RU"/>
@@ -12465,7 +12465,7 @@
           <w:tab w:val="left" w:pos="883"/>
         </w:tabs>
         <w:spacing w:before="1" w:line="360" w:lineRule="auto"/>
-        <w:ind w:left="1843" w:firstLine="0"/>
+        <w:ind w:left="1843" w:right="595" w:firstLine="0"/>
         <w:jc w:val="both"/>
         <w:rPr>
           <w:lang w:val="ru-RU"/>
@@ -12539,7 +12539,7 @@
           <w:tab w:val="left" w:pos="883"/>
         </w:tabs>
         <w:spacing w:before="1" w:line="360" w:lineRule="auto"/>
-        <w:ind w:left="1843" w:firstLine="0"/>
+        <w:ind w:left="1843" w:right="595" w:firstLine="0"/>
         <w:jc w:val="both"/>
         <w:rPr>
           <w:lang w:val="ru-RU"/>
@@ -12549,6 +12549,7 @@
         <w:rPr>
           <w:lang w:val="ru-RU"/>
         </w:rPr>
+        <w:lastRenderedPageBreak/>
         <w:t>Н</w:t>
       </w:r>
       <w:r>
@@ -12632,10 +12633,10 @@
         <w:autoSpaceDE w:val="0"/>
         <w:autoSpaceDN w:val="0"/>
         <w:spacing w:before="1" w:line="360" w:lineRule="auto"/>
+        <w:ind w:right="595"/>
         <w:jc w:val="both"/>
       </w:pPr>
       <w:r>
-        <w:lastRenderedPageBreak/>
         <w:t>Метод</w:t>
       </w:r>
       <w:r>
@@ -12652,7 +12653,7 @@
           <w:tab w:val="left" w:pos="883"/>
         </w:tabs>
         <w:spacing w:before="1" w:line="360" w:lineRule="auto"/>
-        <w:ind w:left="1843" w:firstLine="0"/>
+        <w:ind w:left="1843" w:right="595" w:firstLine="0"/>
         <w:jc w:val="both"/>
         <w:rPr>
           <w:lang w:val="ru-RU"/>
@@ -12702,7 +12703,7 @@
           <w:tab w:val="left" w:pos="883"/>
         </w:tabs>
         <w:spacing w:before="1" w:line="360" w:lineRule="auto"/>
-        <w:ind w:left="1843" w:firstLine="0"/>
+        <w:ind w:left="1843" w:right="595" w:firstLine="0"/>
         <w:jc w:val="both"/>
         <w:rPr>
           <w:lang w:val="ru-RU"/>
@@ -12750,11 +12751,19 @@
         </w:rPr>
         <w:t xml:space="preserve"> и </w:t>
       </w:r>
-      <w:r>
-        <w:rPr>
-          <w:lang w:val="ru-RU"/>
-        </w:rPr>
-        <w:t>contamination (по умолчанию рав</w:t>
+      <w:proofErr w:type="spellStart"/>
+      <w:r>
+        <w:rPr>
+          <w:lang w:val="ru-RU"/>
+        </w:rPr>
+        <w:t>contamination</w:t>
+      </w:r>
+      <w:proofErr w:type="spellEnd"/>
+      <w:r>
+        <w:rPr>
+          <w:lang w:val="ru-RU"/>
+        </w:rPr>
+        <w:t xml:space="preserve"> (по умолчанию рав</w:t>
       </w:r>
       <w:r>
         <w:rPr>
@@ -12776,7 +12785,7 @@
           <w:tab w:val="left" w:pos="883"/>
         </w:tabs>
         <w:spacing w:before="1" w:line="360" w:lineRule="auto"/>
-        <w:ind w:left="1843" w:firstLine="0"/>
+        <w:ind w:left="1843" w:right="595" w:firstLine="0"/>
         <w:jc w:val="both"/>
         <w:rPr>
           <w:lang w:val="ru-RU"/>
@@ -12796,7 +12805,7 @@
           <w:tab w:val="left" w:pos="883"/>
         </w:tabs>
         <w:spacing w:before="1" w:line="360" w:lineRule="auto"/>
-        <w:ind w:left="1843" w:firstLine="0"/>
+        <w:ind w:left="1843" w:right="595" w:firstLine="0"/>
         <w:jc w:val="both"/>
         <w:rPr>
           <w:lang w:val="ru-RU"/>
@@ -12883,6 +12892,7 @@
         <w:autoSpaceDE w:val="0"/>
         <w:autoSpaceDN w:val="0"/>
         <w:spacing w:before="1" w:line="360" w:lineRule="auto"/>
+        <w:ind w:right="595"/>
         <w:jc w:val="both"/>
       </w:pPr>
       <w:r>
@@ -12896,7 +12906,7 @@
           <w:tab w:val="left" w:pos="883"/>
         </w:tabs>
         <w:spacing w:before="1" w:line="360" w:lineRule="auto"/>
-        <w:ind w:left="1843" w:firstLine="0"/>
+        <w:ind w:left="1843" w:right="595" w:firstLine="0"/>
         <w:jc w:val="both"/>
         <w:rPr>
           <w:lang w:val="ru-RU"/>
@@ -13006,7 +13016,7 @@
           <w:tab w:val="left" w:pos="883"/>
         </w:tabs>
         <w:spacing w:before="1" w:line="360" w:lineRule="auto"/>
-        <w:ind w:left="1843" w:firstLine="0"/>
+        <w:ind w:left="1843" w:right="595" w:firstLine="0"/>
         <w:jc w:val="both"/>
         <w:rPr>
           <w:lang w:val="ru-RU"/>
@@ -13028,19 +13038,7 @@
         <w:rPr>
           <w:lang w:val="ru-RU"/>
         </w:rPr>
-        <w:t>п</w:t>
-      </w:r>
-      <w:r>
-        <w:rPr>
-          <w:lang w:val="ru-RU"/>
-        </w:rPr>
-        <w:t xml:space="preserve">ризнаки </w:t>
-      </w:r>
-      <w:r>
-        <w:rPr>
-          <w:lang w:val="ru-RU"/>
-        </w:rPr>
-        <w:t xml:space="preserve">и </w:t>
+        <w:t xml:space="preserve">признаки и </w:t>
       </w:r>
       <w:r>
         <w:rPr>
@@ -13064,13 +13062,7 @@
         <w:rPr>
           <w:lang w:val="ru-RU"/>
         </w:rPr>
-        <w:t xml:space="preserve"> </w:t>
-      </w:r>
-      <w:r>
-        <w:rPr>
-          <w:lang w:val="ru-RU"/>
-        </w:rPr>
-        <w:t>выбираются с</w:t>
+        <w:t xml:space="preserve"> выбираются с</w:t>
       </w:r>
       <w:r>
         <w:rPr>
@@ -13098,7 +13090,7 @@
           <w:tab w:val="left" w:pos="883"/>
         </w:tabs>
         <w:spacing w:before="1" w:line="360" w:lineRule="auto"/>
-        <w:ind w:left="1843" w:firstLine="0"/>
+        <w:ind w:left="1843" w:right="595" w:firstLine="0"/>
         <w:jc w:val="both"/>
         <w:rPr>
           <w:lang w:val="ru-RU"/>
@@ -13173,6 +13165,7 @@
           <w:tab w:val="left" w:pos="883"/>
         </w:tabs>
         <w:spacing w:before="1" w:line="360" w:lineRule="auto"/>
+        <w:ind w:right="595"/>
         <w:jc w:val="both"/>
       </w:pPr>
       <w:r>
@@ -13208,6 +13201,7 @@
         <w:autoSpaceDE w:val="0"/>
         <w:autoSpaceDN w:val="0"/>
         <w:spacing w:before="1" w:line="360" w:lineRule="auto"/>
+        <w:ind w:right="595"/>
         <w:jc w:val="both"/>
       </w:pPr>
       <w:r>
@@ -13221,7 +13215,7 @@
           <w:tab w:val="left" w:pos="883"/>
         </w:tabs>
         <w:spacing w:before="1" w:line="360" w:lineRule="auto"/>
-        <w:ind w:left="1843" w:firstLine="0"/>
+        <w:ind w:left="1843" w:right="595" w:firstLine="0"/>
         <w:jc w:val="both"/>
         <w:rPr>
           <w:lang w:val="ru-RU"/>
@@ -13325,7 +13319,7 @@
           <w:tab w:val="left" w:pos="883"/>
         </w:tabs>
         <w:spacing w:before="1" w:line="360" w:lineRule="auto"/>
-        <w:ind w:left="1843" w:firstLine="0"/>
+        <w:ind w:left="1843" w:right="595" w:firstLine="0"/>
         <w:jc w:val="both"/>
         <w:rPr>
           <w:lang w:val="ru-RU"/>
@@ -13381,7 +13375,7 @@
           <w:tab w:val="left" w:pos="883"/>
         </w:tabs>
         <w:spacing w:before="1" w:line="360" w:lineRule="auto"/>
-        <w:ind w:left="1843" w:firstLine="0"/>
+        <w:ind w:left="1843" w:right="595" w:firstLine="0"/>
         <w:jc w:val="both"/>
         <w:rPr>
           <w:lang w:val="ru-RU"/>
@@ -13391,6 +13385,7 @@
         <w:rPr>
           <w:lang w:val="ru-RU"/>
         </w:rPr>
+        <w:lastRenderedPageBreak/>
         <w:t>В</w:t>
       </w:r>
       <w:r>
@@ -13461,7 +13456,7 @@
           <w:tab w:val="left" w:pos="883"/>
         </w:tabs>
         <w:spacing w:before="1" w:line="360" w:lineRule="auto"/>
-        <w:ind w:left="1843" w:firstLine="0"/>
+        <w:ind w:left="1843" w:right="595" w:firstLine="0"/>
         <w:jc w:val="both"/>
         <w:rPr>
           <w:lang w:val="ru-RU"/>
@@ -13583,10 +13578,10 @@
           <w:tab w:val="left" w:pos="883"/>
         </w:tabs>
         <w:spacing w:before="1" w:line="360" w:lineRule="auto"/>
-        <w:ind w:left="1843" w:firstLine="0"/>
+        <w:ind w:left="1843" w:right="595" w:firstLine="0"/>
         <w:jc w:val="both"/>
         <w:rPr>
-          <w:lang w:val="en-US"/>
+          <w:lang w:val="ru-RU"/>
         </w:rPr>
       </w:pPr>
       <w:r>
@@ -13643,10 +13638,10 @@
           <w:tab w:val="left" w:pos="883"/>
         </w:tabs>
         <w:spacing w:before="1" w:line="360" w:lineRule="auto"/>
+        <w:ind w:right="595"/>
         <w:jc w:val="both"/>
       </w:pPr>
       <w:r>
-        <w:lastRenderedPageBreak/>
         <w:t>Расчет и сохранение метрик качества регрессии</w:t>
       </w:r>
       <w:r>
@@ -13663,7 +13658,7 @@
           <w:tab w:val="left" w:pos="883"/>
         </w:tabs>
         <w:spacing w:before="1" w:line="360" w:lineRule="auto"/>
-        <w:ind w:left="1843" w:firstLine="0"/>
+        <w:ind w:left="1843" w:right="595" w:firstLine="0"/>
         <w:jc w:val="both"/>
         <w:rPr>
           <w:lang w:val="en-US"/>
@@ -13693,7 +13688,7 @@
           <w:tab w:val="left" w:pos="883"/>
         </w:tabs>
         <w:spacing w:before="1" w:line="360" w:lineRule="auto"/>
-        <w:ind w:left="2127" w:hanging="284"/>
+        <w:ind w:left="2127" w:right="595" w:hanging="284"/>
         <w:jc w:val="both"/>
         <w:rPr>
           <w:lang w:val="ru-RU"/>
@@ -13717,7 +13712,7 @@
           <w:tab w:val="left" w:pos="883"/>
         </w:tabs>
         <w:spacing w:before="1" w:line="360" w:lineRule="auto"/>
-        <w:ind w:left="2127" w:hanging="284"/>
+        <w:ind w:left="2127" w:right="595" w:hanging="284"/>
         <w:jc w:val="both"/>
         <w:rPr>
           <w:lang w:val="ru-RU"/>
@@ -13741,7 +13736,7 @@
           <w:tab w:val="left" w:pos="883"/>
         </w:tabs>
         <w:spacing w:before="1" w:line="360" w:lineRule="auto"/>
-        <w:ind w:left="2127" w:hanging="284"/>
+        <w:ind w:left="2127" w:right="595" w:hanging="284"/>
         <w:jc w:val="both"/>
         <w:rPr>
           <w:lang w:val="ru-RU"/>
@@ -13765,7 +13760,7 @@
           <w:tab w:val="left" w:pos="883"/>
         </w:tabs>
         <w:spacing w:before="1" w:line="360" w:lineRule="auto"/>
-        <w:ind w:left="2127" w:hanging="284"/>
+        <w:ind w:left="2127" w:right="595" w:hanging="284"/>
         <w:jc w:val="both"/>
         <w:rPr>
           <w:lang w:val="ru-RU"/>
@@ -13789,7 +13784,7 @@
           <w:tab w:val="left" w:pos="883"/>
         </w:tabs>
         <w:spacing w:before="1" w:line="360" w:lineRule="auto"/>
-        <w:ind w:left="2127" w:hanging="284"/>
+        <w:ind w:left="2127" w:right="595" w:hanging="284"/>
         <w:jc w:val="both"/>
         <w:rPr>
           <w:lang w:val="ru-RU"/>
@@ -13809,7 +13804,7 @@
           <w:tab w:val="left" w:pos="883"/>
         </w:tabs>
         <w:spacing w:before="1" w:line="360" w:lineRule="auto"/>
-        <w:ind w:left="1843" w:firstLine="0"/>
+        <w:ind w:left="1843" w:right="595" w:firstLine="0"/>
         <w:jc w:val="both"/>
         <w:rPr>
           <w:lang w:val="ru-RU"/>
@@ -13819,13 +13814,7 @@
         <w:rPr>
           <w:lang w:val="ru-RU"/>
         </w:rPr>
-        <w:t>Также р</w:t>
-      </w:r>
-      <w:r>
-        <w:rPr>
-          <w:lang w:val="ru-RU"/>
-        </w:rPr>
-        <w:t>ассчитываются следующие метрики качества детекции</w:t>
+        <w:t>Также рассчитываются следующие метрики качества детекции</w:t>
       </w:r>
       <w:r>
         <w:rPr>
@@ -13845,7 +13834,7 @@
           <w:tab w:val="left" w:pos="883"/>
         </w:tabs>
         <w:spacing w:before="1" w:line="360" w:lineRule="auto"/>
-        <w:ind w:left="2127" w:hanging="284"/>
+        <w:ind w:left="2127" w:right="595" w:hanging="284"/>
         <w:jc w:val="both"/>
         <w:rPr>
           <w:lang w:val="ru-RU"/>
@@ -13869,7 +13858,7 @@
           <w:tab w:val="left" w:pos="883"/>
         </w:tabs>
         <w:spacing w:before="1" w:line="360" w:lineRule="auto"/>
-        <w:ind w:left="2127" w:hanging="284"/>
+        <w:ind w:left="2127" w:right="595" w:hanging="284"/>
         <w:jc w:val="both"/>
         <w:rPr>
           <w:lang w:val="ru-RU"/>
@@ -13911,7 +13900,7 @@
           <w:tab w:val="left" w:pos="883"/>
         </w:tabs>
         <w:spacing w:before="1" w:line="360" w:lineRule="auto"/>
-        <w:ind w:left="2127" w:hanging="284"/>
+        <w:ind w:left="2127" w:right="595" w:hanging="284"/>
         <w:jc w:val="both"/>
         <w:rPr>
           <w:lang w:val="ru-RU"/>
@@ -13931,7 +13920,7 @@
           <w:tab w:val="left" w:pos="883"/>
         </w:tabs>
         <w:spacing w:before="1" w:line="360" w:lineRule="auto"/>
-        <w:ind w:left="1843" w:firstLine="0"/>
+        <w:ind w:left="1843" w:right="595" w:firstLine="0"/>
         <w:jc w:val="both"/>
         <w:rPr>
           <w:lang w:val="ru-RU"/>
@@ -13975,7 +13964,7 @@
           <w:tab w:val="left" w:pos="883"/>
         </w:tabs>
         <w:spacing w:before="1" w:line="360" w:lineRule="auto"/>
-        <w:ind w:left="1843" w:firstLine="0"/>
+        <w:ind w:left="1843" w:right="595" w:firstLine="0"/>
         <w:jc w:val="both"/>
         <w:rPr>
           <w:lang w:val="ru-RU"/>
@@ -14043,7 +14032,7 @@
           <w:tab w:val="left" w:pos="883"/>
         </w:tabs>
         <w:spacing w:before="1" w:line="360" w:lineRule="auto"/>
-        <w:ind w:left="1843" w:firstLine="0"/>
+        <w:ind w:left="1843" w:right="595" w:firstLine="0"/>
         <w:jc w:val="both"/>
         <w:rPr>
           <w:lang w:val="ru-RU"/>
@@ -14181,7 +14170,7 @@
           <w:tab w:val="left" w:pos="883"/>
         </w:tabs>
         <w:spacing w:before="1"/>
-        <w:ind w:hanging="601"/>
+        <w:ind w:right="595" w:hanging="601"/>
         <w:jc w:val="both"/>
         <w:rPr>
           <w:lang w:val="ru-RU"/>
@@ -14252,7 +14241,7 @@
         <w:autoSpaceDE w:val="0"/>
         <w:autoSpaceDN w:val="0"/>
         <w:spacing w:before="1" w:line="360" w:lineRule="auto"/>
-        <w:ind w:left="1701" w:hanging="850"/>
+        <w:ind w:left="1701" w:right="595" w:hanging="850"/>
         <w:jc w:val="both"/>
         <w:rPr>
           <w:szCs w:val="22"/>
@@ -14272,7 +14261,7 @@
           <w:tab w:val="left" w:pos="883"/>
         </w:tabs>
         <w:spacing w:before="1" w:line="360" w:lineRule="auto"/>
-        <w:ind w:left="1418" w:firstLine="0"/>
+        <w:ind w:left="1418" w:right="595" w:firstLine="0"/>
         <w:jc w:val="both"/>
         <w:rPr>
           <w:lang w:val="ru-RU"/>
@@ -14382,7 +14371,7 @@
           <w:tab w:val="left" w:pos="883"/>
         </w:tabs>
         <w:spacing w:before="1" w:line="360" w:lineRule="auto"/>
-        <w:ind w:left="1418" w:firstLine="0"/>
+        <w:ind w:left="1418" w:right="595" w:firstLine="0"/>
         <w:jc w:val="both"/>
         <w:rPr>
           <w:lang w:val="ru-RU"/>
@@ -14434,13 +14423,7 @@
         <w:rPr>
           <w:lang w:val="ru-RU"/>
         </w:rPr>
-        <w:t xml:space="preserve"> </w:t>
-      </w:r>
-      <w:r>
-        <w:rPr>
-          <w:lang w:val="ru-RU"/>
-        </w:rPr>
-        <w:t>с поддержкой прозрачности</w:t>
+        <w:t xml:space="preserve"> с поддержкой прозрачности</w:t>
       </w:r>
       <w:r>
         <w:rPr>
@@ -14559,7 +14542,7 @@
         <w:autoSpaceDE w:val="0"/>
         <w:autoSpaceDN w:val="0"/>
         <w:spacing w:before="1" w:line="360" w:lineRule="auto"/>
-        <w:ind w:left="1701" w:hanging="850"/>
+        <w:ind w:left="1701" w:right="595" w:hanging="850"/>
         <w:jc w:val="both"/>
         <w:rPr>
           <w:szCs w:val="22"/>
@@ -14569,6 +14552,7 @@
         <w:rPr>
           <w:szCs w:val="22"/>
         </w:rPr>
+        <w:lastRenderedPageBreak/>
         <w:t>Структура выходных данных</w:t>
       </w:r>
     </w:p>
@@ -14586,7 +14570,7 @@
         <w:autoSpaceDE w:val="0"/>
         <w:autoSpaceDN w:val="0"/>
         <w:spacing w:before="1" w:line="360" w:lineRule="auto"/>
-        <w:ind w:left="2268" w:hanging="992"/>
+        <w:ind w:left="2268" w:right="595" w:hanging="992"/>
         <w:jc w:val="both"/>
         <w:rPr>
           <w:szCs w:val="22"/>
@@ -14618,7 +14602,7 @@
           <w:tab w:val="left" w:pos="883"/>
         </w:tabs>
         <w:spacing w:before="1" w:line="360" w:lineRule="auto"/>
-        <w:ind w:left="1701" w:firstLine="0"/>
+        <w:ind w:left="1701" w:right="595" w:firstLine="0"/>
         <w:jc w:val="both"/>
         <w:rPr>
           <w:lang w:val="ru-RU"/>
@@ -14636,12 +14620,14 @@
         </w:rPr>
         <w:t>“</w:t>
       </w:r>
+      <w:proofErr w:type="spellStart"/>
       <w:r>
         <w:rPr>
           <w:lang w:val="ru-RU"/>
         </w:rPr>
         <w:t>results</w:t>
       </w:r>
+      <w:proofErr w:type="spellEnd"/>
       <w:r>
         <w:rPr>
           <w:lang w:val="ru-RU"/>
@@ -14652,19 +14638,7 @@
         <w:rPr>
           <w:lang w:val="ru-RU"/>
         </w:rPr>
-        <w:t>, включающий результаты всех проведенных экспериментов</w:t>
-      </w:r>
-      <w:r>
-        <w:rPr>
-          <w:lang w:val="ru-RU"/>
-        </w:rPr>
-        <w:t>, к</w:t>
-      </w:r>
-      <w:r>
-        <w:rPr>
-          <w:lang w:val="ru-RU"/>
-        </w:rPr>
-        <w:t xml:space="preserve">аждый элемент массива </w:t>
+        <w:t xml:space="preserve">, включающий результаты всех проведенных экспериментов, каждый элемент массива </w:t>
       </w:r>
       <w:r>
         <w:rPr>
@@ -14672,12 +14646,14 @@
         </w:rPr>
         <w:t>“</w:t>
       </w:r>
+      <w:proofErr w:type="spellStart"/>
       <w:r>
         <w:rPr>
           <w:lang w:val="ru-RU"/>
         </w:rPr>
         <w:t>results</w:t>
       </w:r>
+      <w:proofErr w:type="spellEnd"/>
       <w:r>
         <w:rPr>
           <w:lang w:val="ru-RU"/>
@@ -14688,31 +14664,19 @@
         <w:rPr>
           <w:lang w:val="ru-RU"/>
         </w:rPr>
-        <w:t xml:space="preserve"> представляет собой объект с метаданными о конкретном эксперименте и его результатах</w:t>
-      </w:r>
-      <w:r>
-        <w:rPr>
-          <w:lang w:val="ru-RU"/>
-        </w:rPr>
-        <w:t>,</w:t>
-      </w:r>
-      <w:r>
-        <w:rPr>
-          <w:lang w:val="ru-RU"/>
-        </w:rPr>
-        <w:t xml:space="preserve"> </w:t>
-      </w:r>
-      <w:r>
-        <w:rPr>
-          <w:lang w:val="ru-RU"/>
-        </w:rPr>
-        <w:t>м</w:t>
-      </w:r>
-      <w:r>
-        <w:rPr>
-          <w:lang w:val="ru-RU"/>
-        </w:rPr>
-        <w:t>ассив</w:t>
+        <w:t xml:space="preserve"> представляет собой объект с метаданными о конкретном эксперименте и его результатах,</w:t>
+      </w:r>
+      <w:r>
+        <w:rPr>
+          <w:lang w:val="ru-RU"/>
+        </w:rPr>
+        <w:t xml:space="preserve"> </w:t>
+      </w:r>
+      <w:r>
+        <w:rPr>
+          <w:lang w:val="ru-RU"/>
+        </w:rPr>
+        <w:t>массив</w:t>
       </w:r>
       <w:r>
         <w:rPr>
@@ -14726,6 +14690,7 @@
         </w:rPr>
         <w:t>“</w:t>
       </w:r>
+      <w:proofErr w:type="spellStart"/>
       <w:r>
         <w:rPr>
           <w:lang w:val="ru-RU"/>
@@ -14768,6 +14733,7 @@
         </w:rPr>
         <w:t>level</w:t>
       </w:r>
+      <w:proofErr w:type="spellEnd"/>
       <w:r>
         <w:rPr>
           <w:lang w:val="ru-RU"/>
@@ -14801,7 +14767,7 @@
         <w:autoSpaceDE w:val="0"/>
         <w:autoSpaceDN w:val="0"/>
         <w:spacing w:before="1" w:line="360" w:lineRule="auto"/>
-        <w:ind w:left="2268" w:hanging="992"/>
+        <w:ind w:left="2268" w:right="595" w:hanging="992"/>
         <w:jc w:val="both"/>
         <w:rPr>
           <w:lang w:val="ru-RU"/>
@@ -14811,20 +14777,13 @@
         <w:rPr>
           <w:lang w:val="ru-RU"/>
         </w:rPr>
-        <w:lastRenderedPageBreak/>
         <w:t>Графики с результатами</w:t>
       </w:r>
       <w:r>
         <w:rPr>
           <w:lang w:val="ru-RU"/>
         </w:rPr>
-        <w:t xml:space="preserve"> методов регрессии</w:t>
-      </w:r>
-      <w:r>
-        <w:rPr>
-          <w:lang w:val="ru-RU"/>
-        </w:rPr>
-        <w:t xml:space="preserve"> (</w:t>
+        <w:t xml:space="preserve"> методов регрессии (</w:t>
       </w:r>
       <w:r>
         <w:rPr>
@@ -14852,7 +14811,7 @@
           <w:tab w:val="left" w:pos="883"/>
         </w:tabs>
         <w:spacing w:before="1" w:line="360" w:lineRule="auto"/>
-        <w:ind w:left="1701" w:firstLine="0"/>
+        <w:ind w:left="1701" w:right="595" w:firstLine="0"/>
         <w:jc w:val="both"/>
         <w:rPr>
           <w:lang w:val="ru-RU"/>
@@ -14984,11 +14943,19 @@
         </w:rPr>
         <w:t>“</w:t>
       </w:r>
-      <w:r>
-        <w:rPr>
-          <w:lang w:val="ru-RU"/>
-        </w:rPr>
-        <w:t>Noise Level</w:t>
+      <w:proofErr w:type="spellStart"/>
+      <w:r>
+        <w:rPr>
+          <w:lang w:val="ru-RU"/>
+        </w:rPr>
+        <w:t>Noise</w:t>
+      </w:r>
+      <w:proofErr w:type="spellEnd"/>
+      <w:r>
+        <w:rPr>
+          <w:lang w:val="ru-RU"/>
+        </w:rPr>
+        <w:t xml:space="preserve"> Level</w:t>
       </w:r>
       <w:r>
         <w:rPr>
@@ -15020,12 +14987,14 @@
         </w:rPr>
         <w:t>“</w:t>
       </w:r>
+      <w:proofErr w:type="spellStart"/>
       <w:r>
         <w:rPr>
           <w:lang w:val="ru-RU"/>
         </w:rPr>
         <w:t>Error</w:t>
       </w:r>
+      <w:proofErr w:type="spellEnd"/>
       <w:r>
         <w:rPr>
           <w:lang w:val="ru-RU"/>
@@ -15149,7 +15118,7 @@
         <w:autoSpaceDE w:val="0"/>
         <w:autoSpaceDN w:val="0"/>
         <w:spacing w:before="1" w:line="360" w:lineRule="auto"/>
-        <w:ind w:left="1701" w:hanging="850"/>
+        <w:ind w:left="1701" w:right="595" w:hanging="850"/>
         <w:jc w:val="both"/>
       </w:pPr>
       <w:r>
@@ -15173,7 +15142,7 @@
         <w:autoSpaceDE w:val="0"/>
         <w:autoSpaceDN w:val="0"/>
         <w:spacing w:before="1" w:line="360" w:lineRule="auto"/>
-        <w:ind w:left="2268" w:hanging="992"/>
+        <w:ind w:left="2268" w:right="595" w:hanging="992"/>
         <w:jc w:val="both"/>
         <w:rPr>
           <w:lang w:val="ru-RU"/>
@@ -15211,7 +15180,7 @@
           <w:tab w:val="left" w:pos="883"/>
         </w:tabs>
         <w:spacing w:before="1" w:line="360" w:lineRule="auto"/>
-        <w:ind w:left="1701" w:firstLine="0"/>
+        <w:ind w:left="1701" w:right="595" w:firstLine="0"/>
         <w:jc w:val="both"/>
         <w:rPr>
           <w:lang w:val="ru-RU"/>
@@ -15223,12 +15192,16 @@
         </w:rPr>
         <w:t xml:space="preserve">Метрики качества регрессии и обнаружения аномальных наблюдений сохраняется в единственный файл </w:t>
       </w:r>
+      <w:proofErr w:type="spellStart"/>
+      <w:proofErr w:type="gramStart"/>
       <w:r>
         <w:rPr>
           <w:lang w:val="ru-RU"/>
         </w:rPr>
         <w:t>metrics.json</w:t>
       </w:r>
+      <w:proofErr w:type="spellEnd"/>
+      <w:proofErr w:type="gramEnd"/>
       <w:r>
         <w:rPr>
           <w:lang w:val="ru-RU"/>
@@ -15243,7 +15216,7 @@
           <w:tab w:val="left" w:pos="883"/>
         </w:tabs>
         <w:spacing w:before="1" w:line="360" w:lineRule="auto"/>
-        <w:ind w:left="1701" w:firstLine="0"/>
+        <w:ind w:left="1701" w:right="595" w:firstLine="0"/>
         <w:jc w:val="both"/>
         <w:rPr>
           <w:lang w:val="ru-RU"/>
@@ -15276,7 +15249,7 @@
         <w:autoSpaceDE w:val="0"/>
         <w:autoSpaceDN w:val="0"/>
         <w:spacing w:before="1" w:line="360" w:lineRule="auto"/>
-        <w:ind w:left="2268" w:hanging="992"/>
+        <w:ind w:left="2268" w:right="595" w:hanging="992"/>
         <w:jc w:val="both"/>
         <w:rPr>
           <w:lang w:val="ru-RU"/>
@@ -15308,7 +15281,7 @@
           <w:tab w:val="left" w:pos="883"/>
         </w:tabs>
         <w:spacing w:before="1" w:line="360" w:lineRule="auto"/>
-        <w:ind w:left="1701" w:firstLine="0"/>
+        <w:ind w:left="1701" w:right="595" w:firstLine="0"/>
         <w:jc w:val="both"/>
         <w:rPr>
           <w:lang w:val="ru-RU"/>
@@ -15326,11 +15299,20 @@
         </w:rPr>
         <w:t xml:space="preserve">: </w:t>
       </w:r>
-      <w:r>
-        <w:rPr>
-          <w:lang w:val="ru-RU"/>
-        </w:rPr>
-        <w:t>out_</w:t>
+      <w:proofErr w:type="spellStart"/>
+      <w:r>
+        <w:rPr>
+          <w:lang w:val="ru-RU"/>
+        </w:rPr>
+        <w:t>out</w:t>
+      </w:r>
+      <w:proofErr w:type="spellEnd"/>
+      <w:proofErr w:type="gramStart"/>
+      <w:r>
+        <w:rPr>
+          <w:lang w:val="ru-RU"/>
+        </w:rPr>
+        <w:t>_</w:t>
       </w:r>
       <w:r>
         <w:rPr>
@@ -15338,11 +15320,19 @@
         </w:rPr>
         <w:t>&lt;</w:t>
       </w:r>
-      <w:r>
-        <w:rPr>
-          <w:lang w:val="ru-RU"/>
-        </w:rPr>
-        <w:t>название статистического метода</w:t>
+      <w:proofErr w:type="gramEnd"/>
+      <w:r>
+        <w:rPr>
+          <w:lang w:val="ru-RU"/>
+        </w:rPr>
+        <w:t xml:space="preserve">название статистического </w:t>
+      </w:r>
+      <w:proofErr w:type="gramStart"/>
+      <w:r>
+        <w:rPr>
+          <w:lang w:val="ru-RU"/>
+        </w:rPr>
+        <w:t>метода</w:t>
       </w:r>
       <w:r>
         <w:rPr>
@@ -15356,6 +15346,7 @@
         </w:rPr>
         <w:t>_</w:t>
       </w:r>
+      <w:proofErr w:type="gramEnd"/>
       <w:r>
         <w:rPr>
           <w:lang w:val="ru-RU"/>
@@ -15380,12 +15371,14 @@
         </w:rPr>
         <w:t>.</w:t>
       </w:r>
+      <w:proofErr w:type="spellStart"/>
       <w:r>
         <w:rPr>
           <w:lang w:val="ru-RU"/>
         </w:rPr>
         <w:t>png</w:t>
       </w:r>
+      <w:proofErr w:type="spellEnd"/>
     </w:p>
     <w:p>
       <w:pPr>
@@ -15394,7 +15387,7 @@
           <w:tab w:val="left" w:pos="883"/>
         </w:tabs>
         <w:spacing w:before="1" w:line="360" w:lineRule="auto"/>
-        <w:ind w:left="1701" w:firstLine="0"/>
+        <w:ind w:left="1701" w:right="595" w:firstLine="0"/>
         <w:jc w:val="both"/>
         <w:rPr>
           <w:lang w:val="ru-RU"/>
@@ -15412,11 +15405,19 @@
         </w:rPr>
         <w:t>“</w:t>
       </w:r>
-      <w:r>
-        <w:rPr>
-          <w:lang w:val="ru-RU"/>
-        </w:rPr>
-        <w:t>out_</w:t>
+      <w:proofErr w:type="spellStart"/>
+      <w:r>
+        <w:rPr>
+          <w:lang w:val="ru-RU"/>
+        </w:rPr>
+        <w:t>out</w:t>
+      </w:r>
+      <w:proofErr w:type="spellEnd"/>
+      <w:r>
+        <w:rPr>
+          <w:lang w:val="ru-RU"/>
+        </w:rPr>
+        <w:t>_</w:t>
       </w:r>
       <w:r>
         <w:rPr>
@@ -15454,12 +15455,14 @@
         </w:rPr>
         <w:t>“</w:t>
       </w:r>
+      <w:proofErr w:type="spellStart"/>
       <w:r>
         <w:rPr>
           <w:lang w:val="ru-RU"/>
         </w:rPr>
         <w:t>group</w:t>
       </w:r>
+      <w:proofErr w:type="spellEnd"/>
       <w:r>
         <w:rPr>
           <w:lang w:val="ru-RU"/>
@@ -15486,7 +15489,7 @@
           <w:tab w:val="left" w:pos="883"/>
         </w:tabs>
         <w:spacing w:before="1" w:line="360" w:lineRule="auto"/>
-        <w:ind w:left="1701" w:firstLine="0"/>
+        <w:ind w:left="1701" w:right="595" w:firstLine="0"/>
         <w:jc w:val="both"/>
         <w:rPr>
           <w:lang w:val="ru-RU"/>
@@ -15513,6 +15516,7 @@
           <w:numId w:val="9"/>
         </w:numPr>
         <w:spacing w:before="160"/>
+        <w:ind w:right="595"/>
         <w:jc w:val="both"/>
         <w:rPr>
           <w:lang w:val="en-US"/>
@@ -15556,7 +15560,7 @@
         <w:autoSpaceDE w:val="0"/>
         <w:autoSpaceDN w:val="0"/>
         <w:spacing w:before="1" w:line="360" w:lineRule="auto"/>
-        <w:ind w:left="1701" w:hanging="850"/>
+        <w:ind w:left="1701" w:right="595" w:hanging="850"/>
         <w:jc w:val="both"/>
         <w:rPr>
           <w:szCs w:val="22"/>
@@ -15576,14 +15580,18 @@
           <w:tab w:val="left" w:pos="883"/>
         </w:tabs>
         <w:spacing w:before="1" w:line="360" w:lineRule="auto"/>
-        <w:ind w:left="1418" w:firstLine="0"/>
+        <w:ind w:left="1418" w:right="595" w:firstLine="0"/>
         <w:jc w:val="both"/>
         <w:rPr>
           <w:lang w:val="ru-RU"/>
         </w:rPr>
       </w:pPr>
       <w:r>
-        <w:t>Интерфейс визуализации результатов должен обеспечивать наглядное представление зависимости ошибки регрессионных моделей от уровня шума при использовании различных методов обнаружения аномалий. После запуска анализа результаты должны отображаться в отдельном окне с возможностью вертикальной. Каждый график должен быть снабжен информативным заголовком, включающим название метода регрессии и номер группы, размещенным в верхней части графика. Под заголовком должен располагаться график с четко обозначенными осями: по оси абсцисс уровень шума, по оси ординат величина ошибки в виде среднеквадратической ошибки. На каждом графике должны отображаться до 5 различных кривых, представляющих различные комбинации методов обнаружения аномалий и типов распределения шума, каждая кривая должна иметь уникальный цвет и сопровождаться легендой, указывающей метод обнаружения аномалий и тип распределения шума.</w:t>
+        <w:t xml:space="preserve">Интерфейс визуализации результатов должен обеспечивать наглядное представление зависимости ошибки регрессионных моделей от уровня шума при использовании различных методов обнаружения аномалий. После запуска анализа результаты должны отображаться в отдельном окне с возможностью вертикальной. Каждый график должен быть снабжен информативным заголовком, включающим название метода регрессии и номер группы, размещенным в верхней части графика. </w:t>
+      </w:r>
+      <w:r>
+        <w:lastRenderedPageBreak/>
+        <w:t>Под заголовком должен располагаться график с четко обозначенными осями: по оси абсцисс уровень шума, по оси ординат величина ошибки в виде среднеквадратической ошибки. На каждом графике должны отображаться до 5 различных кривых, представляющих различные комбинации методов обнаружения аномалий и типов распределения шума, каждая кривая должна иметь уникальный цвет и сопровождаться легендой, указывающей метод обнаружения аномалий и тип распределения шума.</w:t>
       </w:r>
     </w:p>
     <w:p>
@@ -15600,7 +15608,7 @@
         <w:autoSpaceDE w:val="0"/>
         <w:autoSpaceDN w:val="0"/>
         <w:spacing w:before="1" w:line="360" w:lineRule="auto"/>
-        <w:ind w:left="1701" w:hanging="850"/>
+        <w:ind w:left="1701" w:right="595" w:hanging="850"/>
         <w:jc w:val="both"/>
         <w:rPr>
           <w:b/>
@@ -15621,14 +15629,13 @@
           <w:tab w:val="left" w:pos="883"/>
         </w:tabs>
         <w:spacing w:before="1" w:line="360" w:lineRule="auto"/>
-        <w:ind w:left="1418" w:firstLine="0"/>
+        <w:ind w:left="1418" w:right="595" w:firstLine="0"/>
         <w:jc w:val="both"/>
         <w:rPr>
           <w:lang w:val="ru-RU"/>
         </w:rPr>
       </w:pPr>
       <w:r>
-        <w:lastRenderedPageBreak/>
         <w:t xml:space="preserve">Интерфейс анализа и сохранения результатов должен обеспечивать полностью автоматизированный процесс выполнения экспериментов, агрегации результатов и формирования выходных файлов. При нажатии кнопки </w:t>
       </w:r>
       <w:r>
@@ -15712,6 +15719,7 @@
         <w:jc w:val="both"/>
       </w:pPr>
       <w:r>
+        <w:lastRenderedPageBreak/>
         <w:t>Визуализация должна корректно отображать графики зависимости ошибки от уровня шума для любых комбинаций моделей регрессии и методов обнаружения аномалий, включая корректное масштабирование осей и отображение легенд. Система должна обеспечивать надежное сохранение результатов анализа в структурированном формате, с корректным форматированием и без потери данных. Визуальные элементы пользовательского интерфейса должны корректно реагировать на взаимодействие с пользователем, без некорректного отображения при изменении размеров окна или прокрутке контента.</w:t>
       </w:r>
     </w:p>
@@ -15723,11 +15731,7 @@
         <w:jc w:val="both"/>
       </w:pPr>
       <w:r>
-        <w:t xml:space="preserve">Методы должны обеспечивать корректную обработку исключительных ситуаций, включая ошибки формата файлов, отсутствие необходимых данных или файлов, и </w:t>
-      </w:r>
-      <w:r>
-        <w:lastRenderedPageBreak/>
-        <w:t>вычислительные ошибки. При обнаружении ошибок пользователю должны предоставляться информативные сообщения с указанием характера проблемы и возможных способов ее устранения. Система должна сохранять свою работоспособность после возникновения ошибок, без необходимости перезапуска приложения. Все критические операции должны выполняться с проверкой условий и валидацией входных данных для предотвращения непредвиденного поведения программы.</w:t>
+        <w:t>Методы должны обеспечивать корректную обработку исключительных ситуаций, включая ошибки формата файлов, отсутствие необходимых данных или файлов, и вычислительные ошибки. При обнаружении ошибок пользователю должны предоставляться информативные сообщения с указанием характера проблемы и возможных способов ее устранения. Система должна сохранять свою работоспособность после возникновения ошибок, без необходимости перезапуска приложения. Все критические операции должны выполняться с проверкой условий и валидацией входных данных для предотвращения непредвиденного поведения программы.</w:t>
       </w:r>
     </w:p>
     <w:p>
@@ -16205,7 +16209,6 @@
         <w:jc w:val="both"/>
       </w:pPr>
       <w:r>
-        <w:lastRenderedPageBreak/>
         <w:t>Мышь или совместное указывающее устройство;</w:t>
       </w:r>
     </w:p>
@@ -16355,7 +16358,7 @@
       <w:pPr>
         <w:pStyle w:val="BodyText"/>
         <w:spacing w:line="360" w:lineRule="auto"/>
-        <w:ind w:left="987" w:firstLine="431"/>
+        <w:ind w:left="987" w:right="595" w:firstLine="431"/>
         <w:jc w:val="both"/>
       </w:pPr>
       <w:r>
@@ -16366,6 +16369,7 @@
       <w:pPr>
         <w:pStyle w:val="BodyText"/>
         <w:spacing w:before="11"/>
+        <w:ind w:right="595"/>
         <w:jc w:val="both"/>
         <w:rPr>
           <w:sz w:val="25"/>
@@ -16382,7 +16386,7 @@
         <w:tabs>
           <w:tab w:val="left" w:pos="703"/>
         </w:tabs>
-        <w:ind w:hanging="421"/>
+        <w:ind w:right="595" w:hanging="421"/>
         <w:jc w:val="both"/>
       </w:pPr>
       <w:bookmarkStart w:id="24" w:name="_Toc158543942"/>
@@ -16431,6 +16435,7 @@
       <w:pPr>
         <w:pStyle w:val="BodyText"/>
         <w:spacing w:before="4"/>
+        <w:ind w:right="595"/>
         <w:jc w:val="both"/>
         <w:rPr>
           <w:b/>
@@ -16443,7 +16448,7 @@
       <w:pPr>
         <w:adjustRightInd w:val="0"/>
         <w:spacing w:line="360" w:lineRule="auto"/>
-        <w:ind w:left="703" w:firstLine="720"/>
+        <w:ind w:left="703" w:right="595" w:firstLine="720"/>
         <w:rPr>
           <w:rFonts w:eastAsiaTheme="minorHAnsi"/>
         </w:rPr>
@@ -16490,7 +16495,7 @@
           <w:tab w:val="left" w:pos="703"/>
         </w:tabs>
         <w:spacing w:before="178"/>
-        <w:ind w:hanging="421"/>
+        <w:ind w:right="595" w:hanging="421"/>
         <w:jc w:val="both"/>
       </w:pPr>
       <w:bookmarkStart w:id="25" w:name="_Toc158543943"/>
@@ -16524,6 +16529,7 @@
       <w:pPr>
         <w:pStyle w:val="BodyText"/>
         <w:spacing w:before="4"/>
+        <w:ind w:right="595"/>
         <w:jc w:val="both"/>
         <w:rPr>
           <w:b/>
@@ -16535,7 +16541,7 @@
       <w:pPr>
         <w:pStyle w:val="BodyText"/>
         <w:spacing w:line="360" w:lineRule="auto"/>
-        <w:ind w:left="1004" w:right="-113"/>
+        <w:ind w:left="1004" w:right="595"/>
         <w:sectPr>
           <w:pgSz w:w="11920" w:h="16840"/>
           <w:pgMar w:top="1440" w:right="480" w:bottom="1520" w:left="780" w:header="718" w:footer="1330" w:gutter="0"/>
@@ -16780,14 +16786,24 @@
       <w:r>
         <w:t xml:space="preserve">19.201-78 </w:t>
       </w:r>
-      <w:hyperlink w:anchor="_bookmark35" w:history="1">
-        <w:r>
-          <w:rPr>
-            <w:vertAlign w:val="superscript"/>
-          </w:rPr>
-          <w:t>[7]</w:t>
-        </w:r>
-      </w:hyperlink>
+      <w:r>
+        <w:fldChar w:fldCharType="begin"/>
+      </w:r>
+      <w:r>
+        <w:instrText>HYPERLINK \l "_bookmark35"</w:instrText>
+      </w:r>
+      <w:r>
+        <w:fldChar w:fldCharType="separate"/>
+      </w:r>
+      <w:r>
+        <w:rPr>
+          <w:vertAlign w:val="superscript"/>
+        </w:rPr>
+        <w:t>[7]</w:t>
+      </w:r>
+      <w:r>
+        <w:fldChar w:fldCharType="end"/>
+      </w:r>
       <w:r>
         <w:t>).</w:t>
       </w:r>
@@ -16836,26 +16852,36 @@
       <w:r>
         <w:t>(ГОСТ 19.404-79</w:t>
       </w:r>
-      <w:hyperlink w:anchor="_bookmark39" w:history="1">
-        <w:r>
-          <w:rPr>
-            <w:vertAlign w:val="superscript"/>
-          </w:rPr>
-          <w:t>[1</w:t>
-        </w:r>
-        <w:r>
-          <w:rPr>
-            <w:vertAlign w:val="superscript"/>
-          </w:rPr>
-          <w:t>1</w:t>
-        </w:r>
-        <w:r>
-          <w:rPr>
-            <w:vertAlign w:val="superscript"/>
-          </w:rPr>
-          <w:t>]</w:t>
-        </w:r>
-      </w:hyperlink>
+      <w:r>
+        <w:fldChar w:fldCharType="begin"/>
+      </w:r>
+      <w:r>
+        <w:instrText>HYPERLINK \l "_bookmark39"</w:instrText>
+      </w:r>
+      <w:r>
+        <w:fldChar w:fldCharType="separate"/>
+      </w:r>
+      <w:r>
+        <w:rPr>
+          <w:vertAlign w:val="superscript"/>
+        </w:rPr>
+        <w:t>[1</w:t>
+      </w:r>
+      <w:r>
+        <w:rPr>
+          <w:vertAlign w:val="superscript"/>
+        </w:rPr>
+        <w:t>1</w:t>
+      </w:r>
+      <w:r>
+        <w:rPr>
+          <w:vertAlign w:val="superscript"/>
+        </w:rPr>
+        <w:t>]</w:t>
+      </w:r>
+      <w:r>
+        <w:fldChar w:fldCharType="end"/>
+      </w:r>
       <w:r>
         <w:t>).</w:t>
       </w:r>
@@ -16922,28 +16948,38 @@
       <w:r>
         <w:t>19.301-79</w:t>
       </w:r>
-      <w:hyperlink w:anchor="_bookmark40" w:history="1">
-        <w:r>
-          <w:rPr>
-            <w:u w:val="thick"/>
-            <w:vertAlign w:val="superscript"/>
-          </w:rPr>
-          <w:t>[1</w:t>
-        </w:r>
-        <w:r>
-          <w:rPr>
-            <w:u w:val="thick"/>
-            <w:vertAlign w:val="superscript"/>
-          </w:rPr>
-          <w:t>2</w:t>
-        </w:r>
-        <w:r>
-          <w:rPr>
-            <w:vertAlign w:val="superscript"/>
-          </w:rPr>
-          <w:t>]</w:t>
-        </w:r>
-      </w:hyperlink>
+      <w:r>
+        <w:fldChar w:fldCharType="begin"/>
+      </w:r>
+      <w:r>
+        <w:instrText>HYPERLINK \l "_bookmark40"</w:instrText>
+      </w:r>
+      <w:r>
+        <w:fldChar w:fldCharType="separate"/>
+      </w:r>
+      <w:r>
+        <w:rPr>
+          <w:u w:val="thick"/>
+          <w:vertAlign w:val="superscript"/>
+        </w:rPr>
+        <w:t>[1</w:t>
+      </w:r>
+      <w:r>
+        <w:rPr>
+          <w:u w:val="thick"/>
+          <w:vertAlign w:val="superscript"/>
+        </w:rPr>
+        <w:t>2</w:t>
+      </w:r>
+      <w:r>
+        <w:rPr>
+          <w:vertAlign w:val="superscript"/>
+        </w:rPr>
+        <w:t>]</w:t>
+      </w:r>
+      <w:r>
+        <w:fldChar w:fldCharType="end"/>
+      </w:r>
       <w:r>
         <w:t>).</w:t>
       </w:r>
@@ -17083,26 +17119,36 @@
       <w:r>
         <w:t>19.401-78</w:t>
       </w:r>
-      <w:hyperlink w:anchor="_bookmark41" w:history="1">
-        <w:r>
-          <w:rPr>
-            <w:vertAlign w:val="superscript"/>
-          </w:rPr>
-          <w:t>[1</w:t>
-        </w:r>
-        <w:r>
-          <w:rPr>
-            <w:vertAlign w:val="superscript"/>
-          </w:rPr>
-          <w:t>3</w:t>
-        </w:r>
-        <w:r>
-          <w:rPr>
-            <w:vertAlign w:val="superscript"/>
-          </w:rPr>
-          <w:t>]</w:t>
-        </w:r>
-      </w:hyperlink>
+      <w:r>
+        <w:fldChar w:fldCharType="begin"/>
+      </w:r>
+      <w:r>
+        <w:instrText>HYPERLINK \l "_bookmark41"</w:instrText>
+      </w:r>
+      <w:r>
+        <w:fldChar w:fldCharType="separate"/>
+      </w:r>
+      <w:r>
+        <w:rPr>
+          <w:vertAlign w:val="superscript"/>
+        </w:rPr>
+        <w:t>[1</w:t>
+      </w:r>
+      <w:r>
+        <w:rPr>
+          <w:vertAlign w:val="superscript"/>
+        </w:rPr>
+        <w:t>3</w:t>
+      </w:r>
+      <w:r>
+        <w:rPr>
+          <w:vertAlign w:val="superscript"/>
+        </w:rPr>
+        <w:t>]</w:t>
+      </w:r>
+      <w:r>
+        <w:fldChar w:fldCharType="end"/>
+      </w:r>
       <w:r>
         <w:t>).</w:t>
       </w:r>
@@ -17151,28 +17197,38 @@
       <w:r>
         <w:t>(ГОСТ 19.505-79</w:t>
       </w:r>
-      <w:hyperlink w:anchor="_bookmark42" w:history="1">
-        <w:r>
-          <w:rPr>
-            <w:u w:val="thick"/>
-            <w:vertAlign w:val="superscript"/>
-          </w:rPr>
-          <w:t>[1</w:t>
-        </w:r>
-        <w:r>
-          <w:rPr>
-            <w:u w:val="thick"/>
-            <w:vertAlign w:val="superscript"/>
-          </w:rPr>
-          <w:t>4</w:t>
-        </w:r>
-        <w:r>
-          <w:rPr>
-            <w:vertAlign w:val="superscript"/>
-          </w:rPr>
-          <w:t>]</w:t>
-        </w:r>
-      </w:hyperlink>
+      <w:r>
+        <w:fldChar w:fldCharType="begin"/>
+      </w:r>
+      <w:r>
+        <w:instrText>HYPERLINK \l "_bookmark42"</w:instrText>
+      </w:r>
+      <w:r>
+        <w:fldChar w:fldCharType="separate"/>
+      </w:r>
+      <w:r>
+        <w:rPr>
+          <w:u w:val="thick"/>
+          <w:vertAlign w:val="superscript"/>
+        </w:rPr>
+        <w:t>[1</w:t>
+      </w:r>
+      <w:r>
+        <w:rPr>
+          <w:u w:val="thick"/>
+          <w:vertAlign w:val="superscript"/>
+        </w:rPr>
+        <w:t>4</w:t>
+      </w:r>
+      <w:r>
+        <w:rPr>
+          <w:vertAlign w:val="superscript"/>
+        </w:rPr>
+        <w:t>]</w:t>
+      </w:r>
+      <w:r>
+        <w:fldChar w:fldCharType="end"/>
+      </w:r>
       <w:r>
         <w:t>).</w:t>
       </w:r>
@@ -17227,28 +17283,38 @@
       <w:r>
         <w:t>-79</w:t>
       </w:r>
-      <w:hyperlink w:anchor="_bookmark42" w:history="1">
-        <w:r>
-          <w:rPr>
-            <w:u w:val="thick"/>
-            <w:vertAlign w:val="superscript"/>
-          </w:rPr>
-          <w:t>[1</w:t>
-        </w:r>
-        <w:r>
-          <w:rPr>
-            <w:u w:val="thick"/>
-            <w:vertAlign w:val="superscript"/>
-          </w:rPr>
-          <w:t>5</w:t>
-        </w:r>
-        <w:r>
-          <w:rPr>
-            <w:vertAlign w:val="superscript"/>
-          </w:rPr>
-          <w:t>]</w:t>
-        </w:r>
-      </w:hyperlink>
+      <w:r>
+        <w:fldChar w:fldCharType="begin"/>
+      </w:r>
+      <w:r>
+        <w:instrText>HYPERLINK \l "_bookmark42"</w:instrText>
+      </w:r>
+      <w:r>
+        <w:fldChar w:fldCharType="separate"/>
+      </w:r>
+      <w:r>
+        <w:rPr>
+          <w:u w:val="thick"/>
+          <w:vertAlign w:val="superscript"/>
+        </w:rPr>
+        <w:t>[1</w:t>
+      </w:r>
+      <w:r>
+        <w:rPr>
+          <w:u w:val="thick"/>
+          <w:vertAlign w:val="superscript"/>
+        </w:rPr>
+        <w:t>5</w:t>
+      </w:r>
+      <w:r>
+        <w:rPr>
+          <w:vertAlign w:val="superscript"/>
+        </w:rPr>
+        <w:t>]</w:t>
+      </w:r>
+      <w:r>
+        <w:fldChar w:fldCharType="end"/>
+      </w:r>
       <w:r>
         <w:t>).</w:t>
       </w:r>
@@ -17388,21 +17454,31 @@
       <w:r>
         <w:t>19.106-78</w:t>
       </w:r>
-      <w:hyperlink w:anchor="_bookmark34" w:history="1">
-        <w:r>
-          <w:rPr>
-            <w:u w:val="thick"/>
-            <w:vertAlign w:val="superscript"/>
-          </w:rPr>
-          <w:t>[6]</w:t>
-        </w:r>
-        <w:r>
-          <w:rPr>
-            <w:spacing w:val="-2"/>
-          </w:rPr>
-          <w:t xml:space="preserve"> </w:t>
-        </w:r>
-      </w:hyperlink>
+      <w:r>
+        <w:fldChar w:fldCharType="begin"/>
+      </w:r>
+      <w:r>
+        <w:instrText>HYPERLINK \l "_bookmark34"</w:instrText>
+      </w:r>
+      <w:r>
+        <w:fldChar w:fldCharType="separate"/>
+      </w:r>
+      <w:r>
+        <w:rPr>
+          <w:u w:val="thick"/>
+          <w:vertAlign w:val="superscript"/>
+        </w:rPr>
+        <w:t>[6]</w:t>
+      </w:r>
+      <w:r>
+        <w:rPr>
+          <w:spacing w:val="-2"/>
+        </w:rPr>
+        <w:t xml:space="preserve"> </w:t>
+      </w:r>
+      <w:r>
+        <w:fldChar w:fldCharType="end"/>
+      </w:r>
       <w:r>
         <w:t>и ГОСТами</w:t>
       </w:r>
@@ -17729,13 +17805,7 @@
         <w:jc w:val="both"/>
       </w:pPr>
       <w:r>
-        <w:t>Первое достоинство комплекса заключается в предоставлении средств для анализа влияния выбросов на качество моделей. Пользователь сможет легко проверить, как именно изменится качество его модели при включении части выбросов или их всех. Таким образом, пользователь получает механизм гибкой настройки модели и данных, позволяющий добиться именно того результата, к которому он, пользователь, идет. Второе достоинство заключается в предоставлении комплексом средств, позволяющих бороться с выбросами. Присутствуют как средства, разработанные на основе методов математической статистики и качество которых имеет доказательство, так и методы машинного обучения, направленные на обнаружение аномальных наблюдений</w:t>
-      </w:r>
-      <w:r>
-        <w:t xml:space="preserve">. </w:t>
-      </w:r>
-      <w:r>
-        <w:tab/>
+        <w:t>Существующие решения для анализа методов регрессии и влияния аномальных наблюдений на них такие как ELKI, auditor, outliers или scikit-learn обладают рядом ограничений и недостатков для поставленной задачи:</w:t>
       </w:r>
     </w:p>
     <w:p>
@@ -17746,7 +17816,154 @@
         <w:jc w:val="both"/>
       </w:pPr>
       <w:r>
-        <w:t>Помимо пользы в работе с применением технологией машинного обучения, можно выделить и образовательную пользу. Программный комплекс может использоваться в качестве обучающего материал для демонстрации влияния выбросов на качество регрессионных моделей и средств создания устойчивых к выбросам моделей</w:t>
+        <w:t>1)</w:t>
+      </w:r>
+      <w:r>
+        <w:tab/>
+        <w:t>Данные инструменты обычно сфокусированы на решение только одной из задач обнаружения аномальных наблюдений и построения методов регрессии.</w:t>
+      </w:r>
+    </w:p>
+    <w:p>
+      <w:pPr>
+        <w:pStyle w:val="BodyText"/>
+        <w:spacing w:before="160" w:line="360" w:lineRule="auto"/>
+        <w:ind w:left="282" w:right="615" w:firstLine="720"/>
+        <w:jc w:val="both"/>
+      </w:pPr>
+      <w:r>
+        <w:t>2)</w:t>
+      </w:r>
+      <w:r>
+        <w:tab/>
+        <w:t>Не моделируются различные виды систематических и случайных аномальных наблюдений.</w:t>
+      </w:r>
+    </w:p>
+    <w:p>
+      <w:pPr>
+        <w:pStyle w:val="BodyText"/>
+        <w:spacing w:before="160" w:line="360" w:lineRule="auto"/>
+        <w:ind w:left="282" w:right="615" w:firstLine="720"/>
+        <w:jc w:val="both"/>
+      </w:pPr>
+      <w:r>
+        <w:t>3)</w:t>
+      </w:r>
+      <w:r>
+        <w:tab/>
+        <w:t>У большинства методов отсутствуют подробная визуализация и/или подробные отчеты по каждому запущенному методу.</w:t>
+      </w:r>
+    </w:p>
+    <w:p>
+      <w:pPr>
+        <w:pStyle w:val="BodyText"/>
+        <w:spacing w:before="160" w:line="360" w:lineRule="auto"/>
+        <w:ind w:left="282" w:right="615" w:firstLine="720"/>
+        <w:jc w:val="both"/>
+      </w:pPr>
+      <w:r>
+        <w:t>4)</w:t>
+      </w:r>
+      <w:r>
+        <w:tab/>
+        <w:t>Не поддерживают многопоточные эксперименты с выбранными различными параметрами и гиперпараметрами.</w:t>
+      </w:r>
+    </w:p>
+    <w:p>
+      <w:pPr>
+        <w:pStyle w:val="BodyText"/>
+        <w:spacing w:before="160" w:line="360" w:lineRule="auto"/>
+        <w:ind w:left="282" w:right="615" w:firstLine="720"/>
+        <w:jc w:val="both"/>
+      </w:pPr>
+      <w:r>
+        <w:t>5)</w:t>
+      </w:r>
+      <w:r>
+        <w:tab/>
+        <w:t>Не интегрированы в единое решение.</w:t>
+      </w:r>
+    </w:p>
+    <w:p>
+      <w:pPr>
+        <w:pStyle w:val="BodyText"/>
+        <w:spacing w:before="160" w:line="360" w:lineRule="auto"/>
+        <w:ind w:left="282" w:right="615" w:firstLine="720"/>
+        <w:jc w:val="both"/>
+      </w:pPr>
+      <w:r>
+        <w:lastRenderedPageBreak/>
+        <w:t>Разработанный инструмент «MSnOutliers» предоставляет следующие возможности, демонстрирующие экономические преимущества разработки:</w:t>
+      </w:r>
+    </w:p>
+    <w:p>
+      <w:pPr>
+        <w:pStyle w:val="BodyText"/>
+        <w:spacing w:before="160" w:line="360" w:lineRule="auto"/>
+        <w:ind w:left="282" w:right="615" w:firstLine="720"/>
+        <w:jc w:val="both"/>
+      </w:pPr>
+      <w:r>
+        <w:t>1)</w:t>
+      </w:r>
+      <w:r>
+        <w:tab/>
+        <w:t>Комплексный подход к программе от генерации данных с шумом до метрик качества.</w:t>
+      </w:r>
+    </w:p>
+    <w:p>
+      <w:pPr>
+        <w:pStyle w:val="BodyText"/>
+        <w:spacing w:before="160" w:line="360" w:lineRule="auto"/>
+        <w:ind w:left="282" w:right="615" w:firstLine="720"/>
+        <w:jc w:val="both"/>
+      </w:pPr>
+      <w:r>
+        <w:t>2)</w:t>
+      </w:r>
+      <w:r>
+        <w:tab/>
+        <w:t>Возможность создания шума различного типа.</w:t>
+      </w:r>
+    </w:p>
+    <w:p>
+      <w:pPr>
+        <w:pStyle w:val="BodyText"/>
+        <w:spacing w:before="160" w:line="360" w:lineRule="auto"/>
+        <w:ind w:left="282" w:right="615" w:firstLine="720"/>
+        <w:jc w:val="both"/>
+      </w:pPr>
+      <w:r>
+        <w:t>3)</w:t>
+      </w:r>
+      <w:r>
+        <w:tab/>
+        <w:t>Эффективная многопоточная архитектура для запуска параллельных экспериментов.</w:t>
+      </w:r>
+    </w:p>
+    <w:p>
+      <w:pPr>
+        <w:pStyle w:val="BodyText"/>
+        <w:spacing w:before="160" w:line="360" w:lineRule="auto"/>
+        <w:ind w:left="282" w:right="615" w:firstLine="720"/>
+        <w:jc w:val="both"/>
+      </w:pPr>
+      <w:r>
+        <w:t>4)</w:t>
+      </w:r>
+      <w:r>
+        <w:tab/>
+        <w:t>Все метрики качества обнаружения аномальных наблюдений и методов регрессии, а также результаты визуализации методов укомплектованы в одной директории для удобного использования.</w:t>
+      </w:r>
+    </w:p>
+    <w:p>
+      <w:pPr>
+        <w:pStyle w:val="BodyText"/>
+        <w:spacing w:before="160" w:line="360" w:lineRule="auto"/>
+        <w:ind w:left="282" w:right="615" w:firstLine="720"/>
+        <w:jc w:val="both"/>
+      </w:pPr>
+      <w:r>
+        <w:t>Таким образом, «MSnOutliers» дает более глубокое понимание влияния аномальных наблюдений на методы регрессии и принимать более обоснованные решения при выборе методов работы с реальными данными</w:t>
       </w:r>
       <w:r>
         <w:t>.</w:t>
@@ -18001,15 +18218,25 @@
       <w:r>
         <w:t>19.102-77</w:t>
       </w:r>
-      <w:hyperlink w:anchor="_bookmark30" w:history="1">
-        <w:r>
-          <w:rPr>
-            <w:u w:val="thick"/>
-            <w:vertAlign w:val="superscript"/>
-          </w:rPr>
-          <w:t>[2]</w:t>
-        </w:r>
-      </w:hyperlink>
+      <w:r>
+        <w:fldChar w:fldCharType="begin"/>
+      </w:r>
+      <w:r>
+        <w:instrText>HYPERLINK \l "_bookmark30"</w:instrText>
+      </w:r>
+      <w:r>
+        <w:fldChar w:fldCharType="separate"/>
+      </w:r>
+      <w:r>
+        <w:rPr>
+          <w:u w:val="thick"/>
+          <w:vertAlign w:val="superscript"/>
+        </w:rPr>
+        <w:t>[2]</w:t>
+      </w:r>
+      <w:r>
+        <w:fldChar w:fldCharType="end"/>
+      </w:r>
       <w:r>
         <w:t>.</w:t>
       </w:r>
@@ -18073,12 +18300,14 @@
                 <w:sz w:val="24"/>
               </w:rPr>
             </w:pPr>
+            <w:proofErr w:type="spellStart"/>
             <w:r>
               <w:rPr>
                 <w:sz w:val="24"/>
               </w:rPr>
               <w:t>Стадия</w:t>
             </w:r>
+            <w:proofErr w:type="spellEnd"/>
             <w:r>
               <w:rPr>
                 <w:spacing w:val="1"/>
@@ -18086,6 +18315,7 @@
               </w:rPr>
               <w:t xml:space="preserve"> </w:t>
             </w:r>
+            <w:proofErr w:type="spellStart"/>
             <w:r>
               <w:rPr>
                 <w:spacing w:val="-1"/>
@@ -18093,6 +18323,7 @@
               </w:rPr>
               <w:t>разработки</w:t>
             </w:r>
+            <w:proofErr w:type="spellEnd"/>
           </w:p>
         </w:tc>
         <w:tc>
@@ -18108,12 +18339,14 @@
                 <w:sz w:val="24"/>
               </w:rPr>
             </w:pPr>
+            <w:proofErr w:type="spellStart"/>
             <w:r>
               <w:rPr>
                 <w:sz w:val="24"/>
               </w:rPr>
               <w:t>Этап</w:t>
             </w:r>
+            <w:proofErr w:type="spellEnd"/>
             <w:r>
               <w:rPr>
                 <w:spacing w:val="-3"/>
@@ -18121,12 +18354,14 @@
               </w:rPr>
               <w:t xml:space="preserve"> </w:t>
             </w:r>
+            <w:proofErr w:type="spellStart"/>
             <w:r>
               <w:rPr>
                 <w:sz w:val="24"/>
               </w:rPr>
               <w:t>работ</w:t>
             </w:r>
+            <w:proofErr w:type="spellEnd"/>
           </w:p>
         </w:tc>
         <w:tc>
@@ -18142,12 +18377,14 @@
                 <w:sz w:val="24"/>
               </w:rPr>
             </w:pPr>
+            <w:proofErr w:type="spellStart"/>
             <w:r>
               <w:rPr>
                 <w:sz w:val="24"/>
               </w:rPr>
               <w:t>Содержание</w:t>
             </w:r>
+            <w:proofErr w:type="spellEnd"/>
             <w:r>
               <w:rPr>
                 <w:spacing w:val="-5"/>
@@ -18155,12 +18392,14 @@
               </w:rPr>
               <w:t xml:space="preserve"> </w:t>
             </w:r>
+            <w:proofErr w:type="spellStart"/>
             <w:r>
               <w:rPr>
                 <w:sz w:val="24"/>
               </w:rPr>
               <w:t>работ</w:t>
             </w:r>
+            <w:proofErr w:type="spellEnd"/>
           </w:p>
         </w:tc>
         <w:tc>
@@ -18176,12 +18415,14 @@
                 <w:sz w:val="24"/>
               </w:rPr>
             </w:pPr>
+            <w:proofErr w:type="spellStart"/>
             <w:r>
               <w:rPr>
                 <w:sz w:val="24"/>
               </w:rPr>
               <w:t>Сроки</w:t>
             </w:r>
+            <w:proofErr w:type="spellEnd"/>
           </w:p>
           <w:p>
             <w:pPr>
@@ -18193,12 +18434,14 @@
                 <w:sz w:val="24"/>
               </w:rPr>
             </w:pPr>
+            <w:proofErr w:type="spellStart"/>
             <w:r>
               <w:rPr>
                 <w:sz w:val="24"/>
               </w:rPr>
               <w:t>выполнения</w:t>
             </w:r>
+            <w:proofErr w:type="spellEnd"/>
           </w:p>
         </w:tc>
       </w:tr>
@@ -18233,6 +18476,7 @@
                 <w:sz w:val="24"/>
               </w:rPr>
             </w:pPr>
+            <w:proofErr w:type="spellStart"/>
             <w:r>
               <w:rPr>
                 <w:spacing w:val="-2"/>
@@ -18240,6 +18484,7 @@
               </w:rPr>
               <w:t>Техническое</w:t>
             </w:r>
+            <w:proofErr w:type="spellEnd"/>
             <w:r>
               <w:rPr>
                 <w:spacing w:val="-57"/>
@@ -18247,12 +18492,14 @@
               </w:rPr>
               <w:t xml:space="preserve"> </w:t>
             </w:r>
+            <w:proofErr w:type="spellStart"/>
             <w:r>
               <w:rPr>
                 <w:sz w:val="24"/>
               </w:rPr>
               <w:t>задание</w:t>
             </w:r>
+            <w:proofErr w:type="spellEnd"/>
           </w:p>
         </w:tc>
         <w:tc>
@@ -18279,12 +18526,14 @@
                 <w:sz w:val="24"/>
               </w:rPr>
             </w:pPr>
+            <w:proofErr w:type="spellStart"/>
             <w:r>
               <w:rPr>
                 <w:sz w:val="24"/>
               </w:rPr>
               <w:t>Обоснование</w:t>
             </w:r>
+            <w:proofErr w:type="spellEnd"/>
             <w:r>
               <w:rPr>
                 <w:spacing w:val="1"/>
@@ -18292,6 +18541,7 @@
               </w:rPr>
               <w:t xml:space="preserve"> </w:t>
             </w:r>
+            <w:proofErr w:type="spellStart"/>
             <w:r>
               <w:rPr>
                 <w:spacing w:val="-2"/>
@@ -18299,6 +18549,7 @@
               </w:rPr>
               <w:t>необходимости</w:t>
             </w:r>
+            <w:proofErr w:type="spellEnd"/>
             <w:r>
               <w:rPr>
                 <w:spacing w:val="-57"/>
@@ -18306,12 +18557,14 @@
               </w:rPr>
               <w:t xml:space="preserve"> </w:t>
             </w:r>
+            <w:proofErr w:type="spellStart"/>
             <w:r>
               <w:rPr>
                 <w:sz w:val="24"/>
               </w:rPr>
               <w:t>разработки</w:t>
             </w:r>
+            <w:proofErr w:type="spellEnd"/>
             <w:r>
               <w:rPr>
                 <w:spacing w:val="1"/>
@@ -18319,12 +18572,14 @@
               </w:rPr>
               <w:t xml:space="preserve"> </w:t>
             </w:r>
+            <w:proofErr w:type="spellStart"/>
             <w:r>
               <w:rPr>
                 <w:sz w:val="24"/>
               </w:rPr>
               <w:t>программы</w:t>
             </w:r>
+            <w:proofErr w:type="spellEnd"/>
           </w:p>
         </w:tc>
         <w:tc>
@@ -18619,6 +18874,7 @@
                 <w:sz w:val="24"/>
               </w:rPr>
             </w:pPr>
+            <w:proofErr w:type="spellStart"/>
             <w:r>
               <w:rPr>
                 <w:spacing w:val="-2"/>
@@ -18626,6 +18882,7 @@
               </w:rPr>
               <w:t>Научно-исследова</w:t>
             </w:r>
+            <w:proofErr w:type="spellEnd"/>
             <w:r>
               <w:rPr>
                 <w:spacing w:val="-57"/>
@@ -18633,12 +18890,14 @@
               </w:rPr>
               <w:t xml:space="preserve"> </w:t>
             </w:r>
+            <w:proofErr w:type="spellStart"/>
             <w:r>
               <w:rPr>
                 <w:sz w:val="24"/>
               </w:rPr>
               <w:t>тельские</w:t>
             </w:r>
+            <w:proofErr w:type="spellEnd"/>
             <w:r>
               <w:rPr>
                 <w:spacing w:val="-2"/>
@@ -18646,12 +18905,14 @@
               </w:rPr>
               <w:t xml:space="preserve"> </w:t>
             </w:r>
+            <w:proofErr w:type="spellStart"/>
             <w:r>
               <w:rPr>
                 <w:sz w:val="24"/>
               </w:rPr>
               <w:t>работы</w:t>
             </w:r>
+            <w:proofErr w:type="spellEnd"/>
           </w:p>
         </w:tc>
         <w:tc>
@@ -19819,6 +20080,7 @@
                 <w:sz w:val="24"/>
               </w:rPr>
             </w:pPr>
+            <w:proofErr w:type="spellStart"/>
             <w:r>
               <w:rPr>
                 <w:spacing w:val="-1"/>
@@ -19826,6 +20088,7 @@
               </w:rPr>
               <w:t>Рабочий</w:t>
             </w:r>
+            <w:proofErr w:type="spellEnd"/>
             <w:r>
               <w:rPr>
                 <w:spacing w:val="-57"/>
@@ -19833,12 +20096,14 @@
               </w:rPr>
               <w:t xml:space="preserve"> </w:t>
             </w:r>
+            <w:proofErr w:type="spellStart"/>
             <w:r>
               <w:rPr>
                 <w:sz w:val="24"/>
               </w:rPr>
               <w:t>проект</w:t>
             </w:r>
+            <w:proofErr w:type="spellEnd"/>
           </w:p>
         </w:tc>
         <w:tc>
@@ -19865,12 +20130,14 @@
                 <w:sz w:val="24"/>
               </w:rPr>
             </w:pPr>
+            <w:proofErr w:type="spellStart"/>
             <w:r>
               <w:rPr>
                 <w:sz w:val="24"/>
               </w:rPr>
               <w:t>Разработка</w:t>
             </w:r>
+            <w:proofErr w:type="spellEnd"/>
             <w:r>
               <w:rPr>
                 <w:spacing w:val="-57"/>
@@ -19878,12 +20145,14 @@
               </w:rPr>
               <w:t xml:space="preserve"> </w:t>
             </w:r>
+            <w:proofErr w:type="spellStart"/>
             <w:r>
               <w:rPr>
                 <w:sz w:val="24"/>
               </w:rPr>
               <w:t>программы</w:t>
             </w:r>
+            <w:proofErr w:type="spellEnd"/>
           </w:p>
         </w:tc>
         <w:tc>
@@ -20091,12 +20360,14 @@
                 <w:sz w:val="24"/>
               </w:rPr>
             </w:pPr>
+            <w:proofErr w:type="spellStart"/>
             <w:r>
               <w:rPr>
                 <w:sz w:val="24"/>
               </w:rPr>
               <w:t>Разработка</w:t>
             </w:r>
+            <w:proofErr w:type="spellEnd"/>
           </w:p>
         </w:tc>
         <w:tc>
@@ -20121,26 +20392,42 @@
                 <w:sz w:val="24"/>
               </w:rPr>
             </w:pPr>
+            <w:proofErr w:type="spellStart"/>
             <w:r>
               <w:rPr>
                 <w:sz w:val="24"/>
               </w:rPr>
               <w:t>Разработка</w:t>
             </w:r>
+            <w:proofErr w:type="spellEnd"/>
             <w:r>
               <w:rPr>
                 <w:sz w:val="24"/>
               </w:rPr>
               <w:tab/>
+            </w:r>
+            <w:proofErr w:type="spellStart"/>
+            <w:r>
+              <w:rPr>
+                <w:sz w:val="24"/>
+              </w:rPr>
               <w:t>программных</w:t>
             </w:r>
+            <w:proofErr w:type="spellEnd"/>
             <w:r>
               <w:rPr>
                 <w:sz w:val="24"/>
               </w:rPr>
               <w:tab/>
+            </w:r>
+            <w:proofErr w:type="spellStart"/>
+            <w:r>
+              <w:rPr>
+                <w:sz w:val="24"/>
+              </w:rPr>
               <w:t>документов</w:t>
             </w:r>
+            <w:proofErr w:type="spellEnd"/>
             <w:r>
               <w:rPr>
                 <w:sz w:val="24"/>
@@ -20216,12 +20503,14 @@
                 <w:sz w:val="24"/>
               </w:rPr>
             </w:pPr>
+            <w:proofErr w:type="spellStart"/>
             <w:r>
               <w:rPr>
                 <w:sz w:val="24"/>
               </w:rPr>
               <w:t>программной</w:t>
             </w:r>
+            <w:proofErr w:type="spellEnd"/>
           </w:p>
         </w:tc>
         <w:tc>
@@ -20247,12 +20536,14 @@
                 <w:sz w:val="24"/>
               </w:rPr>
             </w:pPr>
+            <w:proofErr w:type="spellStart"/>
             <w:r>
               <w:rPr>
                 <w:sz w:val="24"/>
               </w:rPr>
               <w:t>соответствии</w:t>
             </w:r>
+            <w:proofErr w:type="spellEnd"/>
             <w:r>
               <w:rPr>
                 <w:sz w:val="24"/>
@@ -20265,8 +20556,15 @@
                 <w:sz w:val="24"/>
               </w:rPr>
               <w:tab/>
+            </w:r>
+            <w:proofErr w:type="spellStart"/>
+            <w:r>
+              <w:rPr>
+                <w:sz w:val="24"/>
+              </w:rPr>
               <w:t>требованиями</w:t>
             </w:r>
+            <w:proofErr w:type="spellEnd"/>
             <w:r>
               <w:rPr>
                 <w:sz w:val="24"/>
@@ -20331,12 +20629,14 @@
                 <w:sz w:val="24"/>
               </w:rPr>
             </w:pPr>
+            <w:proofErr w:type="spellStart"/>
             <w:r>
               <w:rPr>
                 <w:sz w:val="24"/>
               </w:rPr>
               <w:t>документации</w:t>
             </w:r>
+            <w:proofErr w:type="spellEnd"/>
           </w:p>
         </w:tc>
         <w:tc>
@@ -20463,12 +20763,14 @@
                 <w:sz w:val="24"/>
               </w:rPr>
             </w:pPr>
+            <w:proofErr w:type="spellStart"/>
             <w:r>
               <w:rPr>
                 <w:sz w:val="24"/>
               </w:rPr>
               <w:t>Внедрение</w:t>
             </w:r>
+            <w:proofErr w:type="spellEnd"/>
           </w:p>
         </w:tc>
         <w:tc>
@@ -20499,6 +20801,7 @@
                 <w:sz w:val="24"/>
               </w:rPr>
             </w:pPr>
+            <w:proofErr w:type="spellStart"/>
             <w:r>
               <w:rPr>
                 <w:spacing w:val="-3"/>
@@ -20506,6 +20809,7 @@
               </w:rPr>
               <w:t>Подготовка</w:t>
             </w:r>
+            <w:proofErr w:type="spellEnd"/>
             <w:r>
               <w:rPr>
                 <w:spacing w:val="-57"/>
@@ -20513,12 +20817,14 @@
               </w:rPr>
               <w:t xml:space="preserve"> </w:t>
             </w:r>
+            <w:proofErr w:type="spellStart"/>
             <w:r>
               <w:rPr>
                 <w:sz w:val="24"/>
               </w:rPr>
               <w:t>передача</w:t>
             </w:r>
+            <w:proofErr w:type="spellEnd"/>
             <w:r>
               <w:rPr>
                 <w:spacing w:val="1"/>
@@ -20526,12 +20832,14 @@
               </w:rPr>
               <w:t xml:space="preserve"> </w:t>
             </w:r>
+            <w:proofErr w:type="spellStart"/>
             <w:r>
               <w:rPr>
                 <w:sz w:val="24"/>
               </w:rPr>
               <w:t>программы</w:t>
             </w:r>
+            <w:proofErr w:type="spellEnd"/>
           </w:p>
         </w:tc>
         <w:tc>
@@ -21585,12 +21893,14 @@
                 <w:sz w:val="24"/>
               </w:rPr>
             </w:pPr>
+            <w:proofErr w:type="spellStart"/>
             <w:r>
               <w:rPr>
                 <w:sz w:val="24"/>
               </w:rPr>
               <w:t>Защита</w:t>
             </w:r>
+            <w:proofErr w:type="spellEnd"/>
             <w:r>
               <w:rPr>
                 <w:spacing w:val="-8"/>
@@ -21598,12 +21908,14 @@
               </w:rPr>
               <w:t xml:space="preserve"> </w:t>
             </w:r>
+            <w:proofErr w:type="spellStart"/>
             <w:r>
               <w:rPr>
                 <w:sz w:val="24"/>
               </w:rPr>
               <w:t>программного</w:t>
             </w:r>
+            <w:proofErr w:type="spellEnd"/>
             <w:r>
               <w:rPr>
                 <w:spacing w:val="-7"/>
@@ -21611,12 +21923,14 @@
               </w:rPr>
               <w:t xml:space="preserve"> </w:t>
             </w:r>
+            <w:proofErr w:type="spellStart"/>
             <w:r>
               <w:rPr>
                 <w:sz w:val="24"/>
               </w:rPr>
               <w:t>продукта</w:t>
             </w:r>
+            <w:proofErr w:type="spellEnd"/>
             <w:r>
               <w:rPr>
                 <w:spacing w:val="-7"/>
@@ -21624,11 +21938,19 @@
               </w:rPr>
               <w:t xml:space="preserve"> </w:t>
             </w:r>
+            <w:proofErr w:type="spellStart"/>
             <w:r>
               <w:rPr>
                 <w:sz w:val="24"/>
               </w:rPr>
-              <w:t>комиссии.</w:t>
+              <w:t>комиссии</w:t>
+            </w:r>
+            <w:proofErr w:type="spellEnd"/>
+            <w:r>
+              <w:rPr>
+                <w:sz w:val="24"/>
+              </w:rPr>
+              <w:t>.</w:t>
             </w:r>
           </w:p>
         </w:tc>
@@ -25875,27 +26197,33 @@
               <w:ind w:left="3753" w:right="3736"/>
               <w:jc w:val="both"/>
             </w:pPr>
+            <w:proofErr w:type="spellStart"/>
             <w:r>
               <w:t>Лист</w:t>
             </w:r>
+            <w:proofErr w:type="spellEnd"/>
             <w:r>
               <w:rPr>
                 <w:spacing w:val="-5"/>
               </w:rPr>
               <w:t xml:space="preserve"> </w:t>
             </w:r>
+            <w:proofErr w:type="spellStart"/>
             <w:r>
               <w:t>регистрации</w:t>
             </w:r>
+            <w:proofErr w:type="spellEnd"/>
             <w:r>
               <w:rPr>
                 <w:spacing w:val="-5"/>
               </w:rPr>
               <w:t xml:space="preserve"> </w:t>
             </w:r>
+            <w:proofErr w:type="spellStart"/>
             <w:r>
               <w:t>изменений</w:t>
             </w:r>
+            <w:proofErr w:type="spellEnd"/>
           </w:p>
         </w:tc>
       </w:tr>
@@ -25915,18 +26243,22 @@
               <w:ind w:left="1443"/>
               <w:jc w:val="both"/>
             </w:pPr>
+            <w:proofErr w:type="spellStart"/>
             <w:r>
               <w:t>Номера</w:t>
             </w:r>
+            <w:proofErr w:type="spellEnd"/>
             <w:r>
               <w:rPr>
                 <w:spacing w:val="-4"/>
               </w:rPr>
               <w:t xml:space="preserve"> </w:t>
             </w:r>
+            <w:proofErr w:type="spellStart"/>
             <w:r>
               <w:t>листов</w:t>
             </w:r>
+            <w:proofErr w:type="spellEnd"/>
             <w:r>
               <w:rPr>
                 <w:spacing w:val="-4"/>
@@ -25934,7 +26266,15 @@
               <w:t xml:space="preserve"> </w:t>
             </w:r>
             <w:r>
-              <w:t>(страниц)</w:t>
+              <w:t>(</w:t>
+            </w:r>
+            <w:proofErr w:type="spellStart"/>
+            <w:r>
+              <w:t>страниц</w:t>
+            </w:r>
+            <w:proofErr w:type="spellEnd"/>
+            <w:r>
+              <w:t>)</w:t>
             </w:r>
           </w:p>
         </w:tc>
@@ -26052,8 +26392,13 @@
               </w:rPr>
               <w:t xml:space="preserve"> </w:t>
             </w:r>
-            <w:r>
-              <w:t>докум.</w:t>
+            <w:proofErr w:type="spellStart"/>
+            <w:r>
+              <w:t>докум</w:t>
+            </w:r>
+            <w:proofErr w:type="spellEnd"/>
+            <w:r>
+              <w:t>.</w:t>
             </w:r>
           </w:p>
         </w:tc>
@@ -26072,11 +26417,19 @@
                 <w:lang w:val="ru-RU"/>
               </w:rPr>
             </w:pPr>
+            <w:proofErr w:type="spellStart"/>
             <w:r>
               <w:rPr>
                 <w:lang w:val="ru-RU"/>
               </w:rPr>
-              <w:t>Входящ.</w:t>
+              <w:t>Входящ</w:t>
+            </w:r>
+            <w:proofErr w:type="spellEnd"/>
+            <w:r>
+              <w:rPr>
+                <w:lang w:val="ru-RU"/>
+              </w:rPr>
+              <w:t>.</w:t>
             </w:r>
           </w:p>
           <w:p>
@@ -26101,11 +26454,19 @@
               </w:rPr>
               <w:t xml:space="preserve"> </w:t>
             </w:r>
+            <w:proofErr w:type="spellStart"/>
             <w:r>
               <w:rPr>
                 <w:lang w:val="ru-RU"/>
               </w:rPr>
-              <w:t>сопров.</w:t>
+              <w:t>сопров</w:t>
+            </w:r>
+            <w:proofErr w:type="spellEnd"/>
+            <w:r>
+              <w:rPr>
+                <w:lang w:val="ru-RU"/>
+              </w:rPr>
+              <w:t>.</w:t>
             </w:r>
             <w:r>
               <w:rPr>
@@ -26168,8 +26529,13 @@
               <w:ind w:left="306"/>
               <w:jc w:val="both"/>
             </w:pPr>
-            <w:r>
-              <w:t>Подп.</w:t>
+            <w:proofErr w:type="spellStart"/>
+            <w:r>
+              <w:t>Подп</w:t>
+            </w:r>
+            <w:proofErr w:type="spellEnd"/>
+            <w:r>
+              <w:t>.</w:t>
             </w:r>
           </w:p>
         </w:tc>
@@ -26204,9 +26570,11 @@
               <w:ind w:left="165"/>
               <w:jc w:val="both"/>
             </w:pPr>
+            <w:proofErr w:type="spellStart"/>
             <w:r>
               <w:t>Дата</w:t>
             </w:r>
+            <w:proofErr w:type="spellEnd"/>
           </w:p>
         </w:tc>
       </w:tr>
@@ -26234,9 +26602,11 @@
               <w:ind w:left="242"/>
               <w:jc w:val="both"/>
             </w:pPr>
+            <w:proofErr w:type="spellStart"/>
             <w:r>
               <w:t>Изм</w:t>
             </w:r>
+            <w:proofErr w:type="spellEnd"/>
           </w:p>
         </w:tc>
         <w:tc>
@@ -26259,8 +26629,13 @@
               <w:ind w:left="212"/>
               <w:jc w:val="both"/>
             </w:pPr>
-            <w:r>
-              <w:t>изменен.</w:t>
+            <w:proofErr w:type="spellStart"/>
+            <w:r>
+              <w:t>изменен</w:t>
+            </w:r>
+            <w:proofErr w:type="spellEnd"/>
+            <w:r>
+              <w:t>.</w:t>
             </w:r>
           </w:p>
         </w:tc>
@@ -26284,9 +26659,11 @@
               <w:ind w:left="155"/>
               <w:jc w:val="both"/>
             </w:pPr>
+            <w:proofErr w:type="spellStart"/>
             <w:r>
               <w:t>заменен</w:t>
             </w:r>
+            <w:proofErr w:type="spellEnd"/>
           </w:p>
         </w:tc>
         <w:tc>
@@ -26309,9 +26686,11 @@
               <w:ind w:left="189"/>
               <w:jc w:val="both"/>
             </w:pPr>
+            <w:proofErr w:type="spellStart"/>
             <w:r>
               <w:t>новых</w:t>
             </w:r>
+            <w:proofErr w:type="spellEnd"/>
           </w:p>
         </w:tc>
         <w:tc>
@@ -26334,8 +26713,13 @@
               <w:ind w:left="134"/>
               <w:jc w:val="both"/>
             </w:pPr>
-            <w:r>
-              <w:t>аннулир.</w:t>
+            <w:proofErr w:type="spellStart"/>
+            <w:r>
+              <w:t>аннулир</w:t>
+            </w:r>
+            <w:proofErr w:type="spellEnd"/>
+            <w:r>
+              <w:t>.</w:t>
             </w:r>
           </w:p>
         </w:tc>
@@ -29241,12 +29625,12 @@
       <w:rPr>
         <w:noProof/>
       </w:rPr>
-      <w:pict w14:anchorId="1A521041">
+      <w:pict w14:anchorId="6563FEF0">
         <v:shapetype id="_x0000_t202" coordsize="21600,21600" o:spt="202" path="m,l,21600r21600,l21600,xe">
           <v:stroke joinstyle="miter"/>
           <v:path gradientshapeok="t" o:connecttype="rect"/>
         </v:shapetype>
-        <v:shape id="Text Box 36" o:spid="_x0000_s1028" type="#_x0000_t202" style="position:absolute;margin-left:270.5pt;margin-top:734.2pt;width:82.55pt;height:17.45pt;z-index:-251656192;visibility:visible;mso-wrap-style:square;mso-width-percent:0;mso-height-percent:0;mso-wrap-distance-left:9pt;mso-wrap-distance-top:0;mso-wrap-distance-right:9pt;mso-wrap-distance-bottom:0;mso-position-horizontal:absolute;mso-position-horizontal-relative:page;mso-position-vertical:absolute;mso-position-vertical-relative:page;mso-width-percent:0;mso-height-percent:0;mso-width-relative:page;mso-height-relative:page;v-text-anchor:top" o:gfxdata="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" filled="f" stroked="f">
+        <v:shape id="Text Box 12" o:spid="_x0000_s1028" type="#_x0000_t202" style="position:absolute;margin-left:270.5pt;margin-top:734.2pt;width:82.55pt;height:17.45pt;z-index:-251656192;visibility:visible;mso-wrap-style:square;mso-width-percent:0;mso-height-percent:0;mso-wrap-distance-left:9pt;mso-wrap-distance-top:0;mso-wrap-distance-right:9pt;mso-wrap-distance-bottom:0;mso-position-horizontal:absolute;mso-position-horizontal-relative:page;mso-position-vertical:absolute;mso-position-vertical-relative:page;mso-width-percent:0;mso-height-percent:0;mso-width-relative:page;mso-height-relative:page;v-text-anchor:top" o:gfxdata="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" filled="f" stroked="f">
           <o:lock v:ext="edit" aspectratio="t" verticies="t" text="t" shapetype="t"/>
           <v:textbox inset="0,0,0,0">
             <w:txbxContent>
@@ -29306,12 +29690,12 @@
       <w:rPr>
         <w:noProof/>
       </w:rPr>
-      <w:pict w14:anchorId="186801F0">
+      <w:pict w14:anchorId="3BDF0606">
         <v:shapetype id="_x0000_t202" coordsize="21600,21600" o:spt="202" path="m,l,21600r21600,l21600,xe">
           <v:stroke joinstyle="miter"/>
           <v:path gradientshapeok="t" o:connecttype="rect"/>
         </v:shapetype>
-        <v:shape id="Text Box 34" o:spid="_x0000_s1027" type="#_x0000_t202" style="position:absolute;margin-left:270.5pt;margin-top:753.65pt;width:82.55pt;height:17.45pt;z-index:-251655168;visibility:visible;mso-wrap-style:square;mso-width-percent:0;mso-height-percent:0;mso-wrap-distance-left:9pt;mso-wrap-distance-top:0;mso-wrap-distance-right:9pt;mso-wrap-distance-bottom:0;mso-position-horizontal:absolute;mso-position-horizontal-relative:page;mso-position-vertical:absolute;mso-position-vertical-relative:page;mso-width-percent:0;mso-height-percent:0;mso-width-relative:page;mso-height-relative:page;v-text-anchor:top" o:gfxdata="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" filled="f" stroked="f">
+        <v:shape id="Text Box 10" o:spid="_x0000_s1027" type="#_x0000_t202" style="position:absolute;margin-left:270.5pt;margin-top:753.65pt;width:82.55pt;height:17.45pt;z-index:-251655168;visibility:visible;mso-wrap-style:square;mso-width-percent:0;mso-height-percent:0;mso-wrap-distance-left:9pt;mso-wrap-distance-top:0;mso-wrap-distance-right:9pt;mso-wrap-distance-bottom:0;mso-position-horizontal:absolute;mso-position-horizontal-relative:page;mso-position-vertical:absolute;mso-position-vertical-relative:page;mso-width-percent:0;mso-height-percent:0;mso-width-relative:page;mso-height-relative:page;v-text-anchor:top" o:gfxdata="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" filled="f" stroked="f">
           <o:lock v:ext="edit" aspectratio="t" verticies="t" text="t" shapetype="t"/>
           <v:textbox inset="0,0,0,0">
             <w:txbxContent>
@@ -29500,11 +29884,19 @@
                           <w:sz w:val="24"/>
                         </w:rPr>
                       </w:pPr>
+                      <w:proofErr w:type="spellStart"/>
                       <w:r>
                         <w:rPr>
                           <w:sz w:val="24"/>
                         </w:rPr>
-                        <w:t>Изм.</w:t>
+                        <w:t>Изм</w:t>
+                      </w:r>
+                      <w:proofErr w:type="spellEnd"/>
+                      <w:r>
+                        <w:rPr>
+                          <w:sz w:val="24"/>
+                        </w:rPr>
+                        <w:t>.</w:t>
                       </w:r>
                     </w:p>
                   </w:tc>
@@ -29522,12 +29914,14 @@
                           <w:sz w:val="24"/>
                         </w:rPr>
                       </w:pPr>
+                      <w:proofErr w:type="spellStart"/>
                       <w:r>
                         <w:rPr>
                           <w:sz w:val="24"/>
                         </w:rPr>
                         <w:t>Лист</w:t>
                       </w:r>
+                      <w:proofErr w:type="spellEnd"/>
                     </w:p>
                   </w:tc>
                   <w:tc>
@@ -29557,11 +29951,19 @@
                         </w:rPr>
                         <w:t xml:space="preserve"> </w:t>
                       </w:r>
+                      <w:proofErr w:type="spellStart"/>
                       <w:r>
                         <w:rPr>
                           <w:sz w:val="24"/>
                         </w:rPr>
-                        <w:t>докум.</w:t>
+                        <w:t>докум</w:t>
+                      </w:r>
+                      <w:proofErr w:type="spellEnd"/>
+                      <w:r>
+                        <w:rPr>
+                          <w:sz w:val="24"/>
+                        </w:rPr>
+                        <w:t>.</w:t>
                       </w:r>
                     </w:p>
                   </w:tc>
@@ -29579,11 +29981,19 @@
                           <w:sz w:val="24"/>
                         </w:rPr>
                       </w:pPr>
+                      <w:proofErr w:type="spellStart"/>
                       <w:r>
                         <w:rPr>
                           <w:sz w:val="24"/>
                         </w:rPr>
-                        <w:t>Подп.</w:t>
+                        <w:t>Подп</w:t>
+                      </w:r>
+                      <w:proofErr w:type="spellEnd"/>
+                      <w:r>
+                        <w:rPr>
+                          <w:sz w:val="24"/>
+                        </w:rPr>
+                        <w:t>.</w:t>
                       </w:r>
                     </w:p>
                   </w:tc>
@@ -29601,12 +30011,14 @@
                           <w:sz w:val="24"/>
                         </w:rPr>
                       </w:pPr>
+                      <w:proofErr w:type="spellStart"/>
                       <w:r>
                         <w:rPr>
                           <w:sz w:val="24"/>
                         </w:rPr>
                         <w:t>Дата</w:t>
                       </w:r>
+                      <w:proofErr w:type="spellEnd"/>
                     </w:p>
                   </w:tc>
                 </w:tr>
@@ -29707,11 +30119,19 @@
                           <w:sz w:val="24"/>
                         </w:rPr>
                       </w:pPr>
+                      <w:proofErr w:type="spellStart"/>
                       <w:r>
                         <w:rPr>
                           <w:sz w:val="24"/>
                         </w:rPr>
-                        <w:t>Инв.</w:t>
+                        <w:t>Инв</w:t>
+                      </w:r>
+                      <w:proofErr w:type="spellEnd"/>
+                      <w:r>
+                        <w:rPr>
+                          <w:sz w:val="24"/>
+                        </w:rPr>
+                        <w:t>.</w:t>
                       </w:r>
                       <w:r>
                         <w:rPr>
@@ -29733,11 +30153,19 @@
                         </w:rPr>
                         <w:t xml:space="preserve"> </w:t>
                       </w:r>
+                      <w:proofErr w:type="spellStart"/>
                       <w:r>
                         <w:rPr>
                           <w:sz w:val="24"/>
                         </w:rPr>
-                        <w:t>подл.</w:t>
+                        <w:t>подл</w:t>
+                      </w:r>
+                      <w:proofErr w:type="spellEnd"/>
+                      <w:r>
+                        <w:rPr>
+                          <w:sz w:val="24"/>
+                        </w:rPr>
+                        <w:t>.</w:t>
                       </w:r>
                     </w:p>
                   </w:tc>
@@ -29755,11 +30183,19 @@
                           <w:sz w:val="24"/>
                         </w:rPr>
                       </w:pPr>
+                      <w:proofErr w:type="spellStart"/>
                       <w:r>
                         <w:rPr>
                           <w:sz w:val="24"/>
                         </w:rPr>
-                        <w:t>Подп.</w:t>
+                        <w:t>Подп</w:t>
+                      </w:r>
+                      <w:proofErr w:type="spellEnd"/>
+                      <w:r>
+                        <w:rPr>
+                          <w:sz w:val="24"/>
+                        </w:rPr>
+                        <w:t>.</w:t>
                       </w:r>
                       <w:r>
                         <w:rPr>
@@ -29781,12 +30217,14 @@
                         </w:rPr>
                         <w:t xml:space="preserve"> </w:t>
                       </w:r>
+                      <w:proofErr w:type="spellStart"/>
                       <w:r>
                         <w:rPr>
                           <w:sz w:val="24"/>
                         </w:rPr>
                         <w:t>дата</w:t>
                       </w:r>
+                      <w:proofErr w:type="spellEnd"/>
                     </w:p>
                   </w:tc>
                   <w:tc>
@@ -29803,11 +30241,33 @@
                           <w:sz w:val="24"/>
                         </w:rPr>
                       </w:pPr>
+                      <w:proofErr w:type="spellStart"/>
                       <w:r>
                         <w:rPr>
                           <w:sz w:val="24"/>
                         </w:rPr>
-                        <w:t>Взам. инв. №</w:t>
+                        <w:t>Взам</w:t>
+                      </w:r>
+                      <w:proofErr w:type="spellEnd"/>
+                      <w:r>
+                        <w:rPr>
+                          <w:sz w:val="24"/>
+                        </w:rPr>
+                        <w:t xml:space="preserve">. </w:t>
+                      </w:r>
+                      <w:proofErr w:type="spellStart"/>
+                      <w:r>
+                        <w:rPr>
+                          <w:sz w:val="24"/>
+                        </w:rPr>
+                        <w:t>инв</w:t>
+                      </w:r>
+                      <w:proofErr w:type="spellEnd"/>
+                      <w:r>
+                        <w:rPr>
+                          <w:sz w:val="24"/>
+                        </w:rPr>
+                        <w:t>. №</w:t>
                       </w:r>
                     </w:p>
                   </w:tc>
@@ -29825,11 +30285,19 @@
                           <w:sz w:val="24"/>
                         </w:rPr>
                       </w:pPr>
+                      <w:proofErr w:type="spellStart"/>
                       <w:r>
                         <w:rPr>
                           <w:sz w:val="24"/>
                         </w:rPr>
-                        <w:t>Инв.</w:t>
+                        <w:t>Инв</w:t>
+                      </w:r>
+                      <w:proofErr w:type="spellEnd"/>
+                      <w:r>
+                        <w:rPr>
+                          <w:sz w:val="24"/>
+                        </w:rPr>
+                        <w:t>.</w:t>
                       </w:r>
                       <w:r>
                         <w:rPr>
@@ -29851,11 +30319,19 @@
                         </w:rPr>
                         <w:t xml:space="preserve"> </w:t>
                       </w:r>
+                      <w:proofErr w:type="spellStart"/>
                       <w:r>
                         <w:rPr>
                           <w:sz w:val="24"/>
                         </w:rPr>
-                        <w:t>дубл.</w:t>
+                        <w:t>дубл</w:t>
+                      </w:r>
+                      <w:proofErr w:type="spellEnd"/>
+                      <w:r>
+                        <w:rPr>
+                          <w:sz w:val="24"/>
+                        </w:rPr>
+                        <w:t>.</w:t>
                       </w:r>
                     </w:p>
                   </w:tc>
@@ -29873,11 +30349,19 @@
                           <w:sz w:val="24"/>
                         </w:rPr>
                       </w:pPr>
+                      <w:proofErr w:type="spellStart"/>
                       <w:r>
                         <w:rPr>
                           <w:sz w:val="24"/>
                         </w:rPr>
-                        <w:t>Подп.</w:t>
+                        <w:t>Подп</w:t>
+                      </w:r>
+                      <w:proofErr w:type="spellEnd"/>
+                      <w:r>
+                        <w:rPr>
+                          <w:sz w:val="24"/>
+                        </w:rPr>
+                        <w:t>.</w:t>
                       </w:r>
                       <w:r>
                         <w:rPr>
@@ -29899,12 +30383,14 @@
                         </w:rPr>
                         <w:t xml:space="preserve"> </w:t>
                       </w:r>
+                      <w:proofErr w:type="spellStart"/>
                       <w:r>
                         <w:rPr>
                           <w:sz w:val="24"/>
                         </w:rPr>
                         <w:t>дата</w:t>
                       </w:r>
+                      <w:proofErr w:type="spellEnd"/>
                     </w:p>
                   </w:tc>
                 </w:tr>
@@ -29971,12 +30457,12 @@
       <w:rPr>
         <w:noProof/>
       </w:rPr>
-      <w:pict w14:anchorId="4C1D9360">
+      <w:pict w14:anchorId="666E7E8D">
         <v:shapetype id="_x0000_t202" coordsize="21600,21600" o:spt="202" path="m,l,21600r21600,l21600,xe">
           <v:stroke joinstyle="miter"/>
           <v:path gradientshapeok="t" o:connecttype="rect"/>
         </v:shapetype>
-        <v:shape id="Text Box 32" o:spid="_x0000_s1026" type="#_x0000_t202" style="position:absolute;margin-left:217.9pt;margin-top:34.9pt;width:161.7pt;height:29.1pt;z-index:-251654144;visibility:visible;mso-wrap-style:square;mso-width-percent:0;mso-height-percent:0;mso-wrap-distance-left:9pt;mso-wrap-distance-top:0;mso-wrap-distance-right:9pt;mso-wrap-distance-bottom:0;mso-position-horizontal:absolute;mso-position-horizontal-relative:page;mso-position-vertical:absolute;mso-position-vertical-relative:page;mso-width-percent:0;mso-height-percent:0;mso-width-relative:page;mso-height-relative:page;v-text-anchor:top" o:gfxdata="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" filled="f" stroked="f">
+        <v:shape id="Text Box 8" o:spid="_x0000_s1026" type="#_x0000_t202" style="position:absolute;margin-left:217.9pt;margin-top:34.9pt;width:161.7pt;height:29.1pt;z-index:-251654144;visibility:visible;mso-wrap-style:square;mso-width-percent:0;mso-height-percent:0;mso-wrap-distance-left:9pt;mso-wrap-distance-top:0;mso-wrap-distance-right:9pt;mso-wrap-distance-bottom:0;mso-position-horizontal:absolute;mso-position-horizontal-relative:page;mso-position-vertical:absolute;mso-position-vertical-relative:page;mso-width-percent:0;mso-height-percent:0;mso-width-relative:page;mso-height-relative:page;v-text-anchor:top" o:gfxdata="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" filled="f" stroked="f">
           <o:lock v:ext="edit" aspectratio="t" verticies="t" text="t" shapetype="t"/>
           <v:textbox inset="0,0,0,0">
             <w:txbxContent>
@@ -35787,6 +36273,7 @@
   <w:style w:type="character" w:default="1" w:styleId="DefaultParagraphFont">
     <w:name w:val="Default Paragraph Font"/>
     <w:uiPriority w:val="1"/>
+    <w:semiHidden/>
     <w:unhideWhenUsed/>
   </w:style>
   <w:style w:type="table" w:default="1" w:styleId="TableNormal">
